--- a/Proyecto1.docx
+++ b/Proyecto1.docx
@@ -201,18 +201,27 @@
           <w:color w:val="000000" w:themeColor="text1"/>
         </w:rPr>
       </w:pPr>
+      <w:proofErr w:type="spellStart"/>
       <w:r>
         <w:rPr>
           <w:rFonts w:ascii="Times New Roman" w:hAnsi="Times New Roman" w:cs="Times New Roman"/>
           <w:color w:val="000000" w:themeColor="text1"/>
         </w:rPr>
-        <w:t xml:space="preserve">DataWarehouse, </w:t>
-      </w:r>
+        <w:t>DataWarehouse</w:t>
+      </w:r>
+      <w:proofErr w:type="spellEnd"/>
       <w:r>
         <w:rPr>
           <w:rFonts w:ascii="Times New Roman" w:hAnsi="Times New Roman" w:cs="Times New Roman"/>
           <w:color w:val="000000" w:themeColor="text1"/>
         </w:rPr>
+        <w:t xml:space="preserve">, </w:t>
+      </w:r>
+      <w:r>
+        <w:rPr>
+          <w:rFonts w:ascii="Times New Roman" w:hAnsi="Times New Roman" w:cs="Times New Roman"/>
+          <w:color w:val="000000" w:themeColor="text1"/>
+        </w:rPr>
         <w:t>Grupo Innova S.A</w:t>
       </w:r>
     </w:p>
@@ -413,7 +422,23 @@
     <w:p/>
     <w:p>
       <w:r>
-        <w:t xml:space="preserve">Al iniciar un proyecto es importante tener un marco de referencia sobre de que se va a tratar el proyecto y que se va a desarrollar en él, dado que consiste en elaborar una construcción de un DataWarehouse que permita conocer información mas detallada y modelada de un conjunto de datos relevantes para la empresa, así como ventas mensuales, rendimientos de las sucursales y empleados, márgenes de utilidad neta, etc.  </w:t>
+        <w:t xml:space="preserve">Al iniciar un proyecto es importante tener un marco de referencia sobre de que se va a tratar el proyecto y que se va a desarrollar en él, dado que consiste en elaborar una construcción de un </w:t>
+      </w:r>
+      <w:proofErr w:type="spellStart"/>
+      <w:r>
+        <w:t>DataWarehouse</w:t>
+      </w:r>
+      <w:proofErr w:type="spellEnd"/>
+      <w:r>
+        <w:t xml:space="preserve"> que permita conocer información </w:t>
+      </w:r>
+      <w:proofErr w:type="spellStart"/>
+      <w:r>
+        <w:t>mas</w:t>
+      </w:r>
+      <w:proofErr w:type="spellEnd"/>
+      <w:r>
+        <w:t xml:space="preserve"> detallada y modelada de un conjunto de datos relevantes para la empresa, así como ventas mensuales, rendimientos de las sucursales y empleados, márgenes de utilidad neta, etc.  </w:t>
       </w:r>
     </w:p>
     <w:p/>
@@ -422,13 +447,61 @@
         <w:t xml:space="preserve">Por consiguiente, aquí entra la importancia de tener claro los conceptos </w:t>
       </w:r>
       <w:r>
-        <w:t>básicos sobre un DataWarehouse, Al profundizar un poco sobre esto surgen nombre como Barry Devlin y Paul Murphy ellos son los generan el concepto que hoy en día se conoce como DataWarehouse, sin olvidar a William H. Inmon el cual es conocido como el padre de DataWarehousing, que permitió moldear todo este sistema unificado.</w:t>
+        <w:t xml:space="preserve">básicos sobre un </w:t>
+      </w:r>
+      <w:proofErr w:type="spellStart"/>
+      <w:r>
+        <w:t>DataWarehouse</w:t>
+      </w:r>
+      <w:proofErr w:type="spellEnd"/>
+      <w:r>
+        <w:t xml:space="preserve">, Al profundizar un poco sobre esto surgen nombre como Barry </w:t>
+      </w:r>
+      <w:proofErr w:type="spellStart"/>
+      <w:r>
+        <w:t>Devlin</w:t>
+      </w:r>
+      <w:proofErr w:type="spellEnd"/>
+      <w:r>
+        <w:t xml:space="preserve"> y Paul Murphy ellos son los generan el concepto que hoy en día se conoce como </w:t>
+      </w:r>
+      <w:proofErr w:type="spellStart"/>
+      <w:r>
+        <w:t>DataWarehouse</w:t>
+      </w:r>
+      <w:proofErr w:type="spellEnd"/>
+      <w:r>
+        <w:t xml:space="preserve">, sin olvidar a William H. </w:t>
+      </w:r>
+      <w:proofErr w:type="spellStart"/>
+      <w:r>
+        <w:t>Inmon</w:t>
+      </w:r>
+      <w:proofErr w:type="spellEnd"/>
+      <w:r>
+        <w:t xml:space="preserve"> el cual es conocido como el padre de </w:t>
+      </w:r>
+      <w:proofErr w:type="spellStart"/>
+      <w:r>
+        <w:t>DataWarehousing</w:t>
+      </w:r>
+      <w:proofErr w:type="spellEnd"/>
+      <w:r>
+        <w:t>, que permitió moldear todo este sistema unificado.</w:t>
       </w:r>
     </w:p>
     <w:p/>
     <w:p>
       <w:r>
-        <w:t>¿Por lo tanto, en que consiste y a que se refiere DataWarehouse? T</w:t>
+        <w:t xml:space="preserve">¿Por lo tanto, en que consiste y a que se refiere </w:t>
+      </w:r>
+      <w:proofErr w:type="spellStart"/>
+      <w:r>
+        <w:t>DataWarehouse</w:t>
+      </w:r>
+      <w:proofErr w:type="spellEnd"/>
+      <w:r>
+        <w:t>? T</w:t>
       </w:r>
       <w:r>
         <w:t>odos los datos que guardan en diversos sistemas</w:t>
@@ -440,7 +513,23 @@
         <w:t xml:space="preserve"> una empresa</w:t>
       </w:r>
       <w:r>
-        <w:t xml:space="preserve"> no solo sirven para respaldo de información, sino también con fines analíticos, acá es donde un data warehouse entra al papel protagónico capturando los datos de diferentes aplicaciones de procesamiento de transacciones online (OLTP). Alojándose en un servidor corporativo o cada vez mas en la nube, permite hacer consultas por usuarios como una </w:t>
+        <w:t xml:space="preserve"> no solo sirven para respaldo de información, sino también con fines analíticos, acá es donde un data </w:t>
+      </w:r>
+      <w:proofErr w:type="spellStart"/>
+      <w:r>
+        <w:t>warehouse</w:t>
+      </w:r>
+      <w:proofErr w:type="spellEnd"/>
+      <w:r>
+        <w:t xml:space="preserve"> entra al papel protagónico capturando los datos de diferentes aplicaciones de procesamiento de transacciones online (OLTP). Alojándose en un servidor corporativo o cada vez </w:t>
+      </w:r>
+      <w:proofErr w:type="spellStart"/>
+      <w:r>
+        <w:t>mas</w:t>
+      </w:r>
+      <w:proofErr w:type="spellEnd"/>
+      <w:r>
+        <w:t xml:space="preserve"> en la nube, permite hacer consultas por usuarios como una </w:t>
       </w:r>
       <w:r>
         <w:t>aplicación</w:t>
@@ -461,16 +550,40 @@
         <w:t>Además</w:t>
       </w:r>
       <w:r>
-        <w:t xml:space="preserve">, como se conforma un DataWarehouse? Se caracteriza por una estructura básica, compuesta por subunidades de información </w:t>
+        <w:t xml:space="preserve">, como se conforma un </w:t>
+      </w:r>
+      <w:proofErr w:type="spellStart"/>
+      <w:r>
+        <w:t>DataWarehouse</w:t>
+      </w:r>
+      <w:proofErr w:type="spellEnd"/>
+      <w:r>
+        <w:t xml:space="preserve">? Se caracteriza por una estructura básica, compuesta por subunidades de información </w:t>
       </w:r>
       <w:r>
         <w:t>agregada (</w:t>
       </w:r>
       <w:r>
-        <w:t xml:space="preserve">Data Marts), estas permiten </w:t>
-      </w:r>
-      <w:r>
-        <w:t>que cada una se especialice de acuerdo con un área en especifico o a un proceso; además añadiendo puntos de análisis o dimensiones, utiliza indicadores aumentando la relevancia estratégica.</w:t>
+        <w:t xml:space="preserve">Data </w:t>
+      </w:r>
+      <w:proofErr w:type="spellStart"/>
+      <w:r>
+        <w:t>Marts</w:t>
+      </w:r>
+      <w:proofErr w:type="spellEnd"/>
+      <w:r>
+        <w:t xml:space="preserve">), estas permiten </w:t>
+      </w:r>
+      <w:r>
+        <w:t xml:space="preserve">que cada una se especialice de acuerdo con un área en </w:t>
+      </w:r>
+      <w:proofErr w:type="spellStart"/>
+      <w:r>
+        <w:t>especifico</w:t>
+      </w:r>
+      <w:proofErr w:type="spellEnd"/>
+      <w:r>
+        <w:t xml:space="preserve"> o a un proceso; además añadiendo puntos de análisis o dimensiones, utiliza indicadores aumentando la relevancia estratégica.</w:t>
       </w:r>
     </w:p>
     <w:p/>
@@ -529,7 +642,15 @@
     <w:p/>
     <w:p>
       <w:r>
-        <w:t>Por otra parte, Surge una tecnología que genera un gran impacto en el mercado que al contrario de un DataWarehouse que solo almacena datos que han sido modelados o estructurados; esta no hace excepción de datos al contrario los almacena</w:t>
+        <w:t xml:space="preserve">Por otra parte, Surge una tecnología que genera un gran impacto en el mercado que al contrario de un </w:t>
+      </w:r>
+      <w:proofErr w:type="spellStart"/>
+      <w:r>
+        <w:t>DataWarehouse</w:t>
+      </w:r>
+      <w:proofErr w:type="spellEnd"/>
+      <w:r>
+        <w:t xml:space="preserve"> que solo almacena datos que han sido modelados o estructurados; esta no hace excepción de datos al contrario los almacena</w:t>
       </w:r>
       <w:r>
         <w:t>,</w:t>
@@ -541,7 +662,15 @@
         <w:t xml:space="preserve"> no estructurados, estructurados, semiestructurados</w:t>
       </w:r>
       <w:r>
-        <w:t>. Almacenando grandes cantidades de datos en bruto que se mantiene ahí hasta que sean necesario, todo esto hace referencia a Data Lake un repositorio de almacenamiento que se diferencia de DataWarehouse que es jerárquico y almacena datos en ficheros o carpetas, por lo contrario, Data Lake utiliza una arquitectura plana para almacenar los datos.</w:t>
+        <w:t xml:space="preserve">. Almacenando grandes cantidades de datos en bruto que se mantiene ahí hasta que sean necesario, todo esto hace referencia a Data Lake un repositorio de almacenamiento que se diferencia de </w:t>
+      </w:r>
+      <w:proofErr w:type="spellStart"/>
+      <w:r>
+        <w:t>DataWarehouse</w:t>
+      </w:r>
+      <w:proofErr w:type="spellEnd"/>
+      <w:r>
+        <w:t xml:space="preserve"> que es jerárquico y almacena datos en ficheros o carpetas, por lo contrario, Data Lake utiliza una arquitectura plana para almacenar los datos.</w:t>
       </w:r>
     </w:p>
     <w:p/>
@@ -566,7 +695,39 @@
     <w:p/>
     <w:p>
       <w:r>
-        <w:t>Por consiguiente, a menudo se asocia con el almacenamiento de objetos orientado a Hadoop que se utilizan principalmente para procesar y almacenar datos no relacionales, como archivos de registro, objetos JSON, imágenes y publicaciones en redes sociales, flujo de clicks de internet. En este escenario, los datos primero se llevan a Hadoop, y se le aplica las herramientas de análisis y de minería de datos que residen en los nodos clúster de Hadoop.</w:t>
+        <w:t xml:space="preserve">Por consiguiente, a menudo se asocia con el almacenamiento de objetos orientado a </w:t>
+      </w:r>
+      <w:proofErr w:type="spellStart"/>
+      <w:r>
+        <w:t>Hadoop</w:t>
+      </w:r>
+      <w:proofErr w:type="spellEnd"/>
+      <w:r>
+        <w:t xml:space="preserve"> que se utilizan principalmente para procesar y almacenar datos no relacionales, como archivos de registro, objetos JSON, imágenes y publicaciones en redes sociales, flujo de </w:t>
+      </w:r>
+      <w:proofErr w:type="spellStart"/>
+      <w:r>
+        <w:t>clicks</w:t>
+      </w:r>
+      <w:proofErr w:type="spellEnd"/>
+      <w:r>
+        <w:t xml:space="preserve"> de internet. En este escenario, los datos primero se llevan a </w:t>
+      </w:r>
+      <w:proofErr w:type="spellStart"/>
+      <w:r>
+        <w:t>Hadoop</w:t>
+      </w:r>
+      <w:proofErr w:type="spellEnd"/>
+      <w:r>
+        <w:t xml:space="preserve">, y se le aplica las herramientas de análisis y de minería de datos que residen en los nodos clúster de </w:t>
+      </w:r>
+      <w:proofErr w:type="spellStart"/>
+      <w:r>
+        <w:t>Hadoop</w:t>
+      </w:r>
+      <w:proofErr w:type="spellEnd"/>
+      <w:r>
+        <w:t>.</w:t>
       </w:r>
     </w:p>
     <w:p/>
@@ -575,25 +736,59 @@
         <w:t>El motivo por el cual revoluciono Data Lake</w:t>
       </w:r>
       <w:r>
-        <w:t xml:space="preserve"> especialmente es la centralización de fuentes de contenidos dispares ya que tiene beneficios que pueden ser combinadas y procesadas utilizando big data. Búsquedas, análisis con apropiadas medidas de seguridad que pueden ser asignadas de manera que se otorga cierta información a los usuarios que no tienen acceso a la fuente de contenido original, que de otro modo se imposibilita.</w:t>
+        <w:t xml:space="preserve"> especialmente es la centralización de fuentes de contenidos dispares ya que tiene beneficios que pueden ser combinadas y procesadas utilizando </w:t>
+      </w:r>
+      <w:proofErr w:type="spellStart"/>
+      <w:r>
+        <w:t>big</w:t>
+      </w:r>
+      <w:proofErr w:type="spellEnd"/>
+      <w:r>
+        <w:t xml:space="preserve"> data. Búsquedas, análisis con apropiadas medidas de seguridad que pueden ser asignadas de manera que se otorga cierta información a los usuarios que no tienen acceso a la fuente de contenido original, que de otro modo se imposibilita.</w:t>
       </w:r>
     </w:p>
     <w:p/>
     <w:p>
       <w:r>
-        <w:t>Una vez que el contenido está en el Data Lake, puede normalizarse y enriquecerse. Esto puede incluir extracción de metadatos, conversión de formatos, aumento, extracción de entidades, reticulación, agregación, desnormalización o indexación.</w:t>
+        <w:t xml:space="preserve">Una vez que el contenido está en el Data Lake, puede normalizarse y enriquecerse. Esto puede incluir extracción de metadatos, conversión de formatos, aumento, extracción de entidades, </w:t>
+      </w:r>
+      <w:proofErr w:type="spellStart"/>
+      <w:r>
+        <w:t>reticulación</w:t>
+      </w:r>
+      <w:proofErr w:type="spellEnd"/>
+      <w:r>
+        <w:t>, agregación, desnormalización o indexación.</w:t>
       </w:r>
     </w:p>
     <w:p/>
     <w:p>
       <w:r>
-        <w:t>Es importante recalcar, que los datos al ser preparados según lo necesario reducen los costos de preparación sobre el procesamiento inicial. Al tener acceso flexible a un Data Lake esto aumenta la reutilización y ayuda la organización al recopilar mas fácilmente los datos necesarios para impulsar decisiones empresariales.</w:t>
+        <w:t xml:space="preserve">Es importante recalcar, que los datos al ser preparados según lo necesario reducen los costos de preparación sobre el procesamiento inicial. Al tener acceso flexible a un Data Lake esto aumenta la reutilización y ayuda la organización al recopilar </w:t>
+      </w:r>
+      <w:proofErr w:type="spellStart"/>
+      <w:proofErr w:type="gramStart"/>
+      <w:r>
+        <w:t>mas</w:t>
+      </w:r>
+      <w:proofErr w:type="spellEnd"/>
+      <w:proofErr w:type="gramEnd"/>
+      <w:r>
+        <w:t xml:space="preserve"> fácilmente los datos necesarios para impulsar decisiones empresariales.</w:t>
       </w:r>
     </w:p>
     <w:p/>
     <w:p>
       <w:r>
-        <w:t xml:space="preserve">En conclusión, las diferencias claves que se logran destacar entre Data Lake y DataWarehouse son principalmente en los puntos de datos, procesamiento, almacenamiento, agilidad y seguridad. </w:t>
+        <w:t xml:space="preserve">En conclusión, las diferencias claves que se logran destacar entre Data Lake y </w:t>
+      </w:r>
+      <w:proofErr w:type="spellStart"/>
+      <w:r>
+        <w:t>DataWarehouse</w:t>
+      </w:r>
+      <w:proofErr w:type="spellEnd"/>
+      <w:r>
+        <w:t xml:space="preserve"> son principalmente en los puntos de datos, procesamiento, almacenamiento, agilidad y seguridad. </w:t>
       </w:r>
     </w:p>
     <w:p/>
@@ -603,7 +798,15 @@
       </w:r>
       <w:r>
         <w:tab/>
-        <w:t>Datos: Un DataWarehouse sólo almacena datos que han sido modelados o estructurados, mientras que un Data Lake no hace excepción de datos. Lo almacena todo, estructurado, semiestructurado y no estructurado.</w:t>
+        <w:t xml:space="preserve">Datos: Un </w:t>
+      </w:r>
+      <w:proofErr w:type="spellStart"/>
+      <w:r>
+        <w:t>DataWarehouse</w:t>
+      </w:r>
+      <w:proofErr w:type="spellEnd"/>
+      <w:r>
+        <w:t xml:space="preserve"> sólo almacena datos que han sido modelados o estructurados, mientras que un Data Lake no hace excepción de datos. Lo almacena todo, estructurado, semiestructurado y no estructurado.</w:t>
       </w:r>
     </w:p>
     <w:p/>
@@ -613,7 +816,31 @@
       </w:r>
       <w:r>
         <w:tab/>
-        <w:t>Procesamiento: Antes de que una empresa pueda cargar datos en un data warehouse, primero debe darles forma y estructura, es decir, los datos deben ser modelados. Eso se llama schema-on-write. Con un Data Lake, sólo se cargan los datos sin procesar, tal y como están, y cuando esté listo para usar los datos, es cuando se le da forma y estructura. Eso se llama schema-on-read. Dos enfoques muy diferentes.</w:t>
+        <w:t xml:space="preserve">Procesamiento: Antes de que una empresa pueda cargar datos en un data </w:t>
+      </w:r>
+      <w:proofErr w:type="spellStart"/>
+      <w:r>
+        <w:t>warehouse</w:t>
+      </w:r>
+      <w:proofErr w:type="spellEnd"/>
+      <w:r>
+        <w:t xml:space="preserve">, primero debe darles forma y estructura, es decir, los datos deben ser modelados. Eso se llama </w:t>
+      </w:r>
+      <w:proofErr w:type="spellStart"/>
+      <w:r>
+        <w:t>schema-on-write</w:t>
+      </w:r>
+      <w:proofErr w:type="spellEnd"/>
+      <w:r>
+        <w:t xml:space="preserve">. Con un Data Lake, sólo se cargan los datos sin procesar, tal y como están, y cuando esté listo para usar los datos, es cuando se le da forma y estructura. Eso se llama </w:t>
+      </w:r>
+      <w:proofErr w:type="spellStart"/>
+      <w:r>
+        <w:t>schema-on-read</w:t>
+      </w:r>
+      <w:proofErr w:type="spellEnd"/>
+      <w:r>
+        <w:t>. Dos enfoques muy diferentes.</w:t>
       </w:r>
     </w:p>
     <w:p/>
@@ -623,7 +850,47 @@
       </w:r>
       <w:r>
         <w:tab/>
-        <w:t>Almacenamiento: Una de las principales características de las tecnologías de big data, como Hadoop, es que el coste de almacenamiento de datos es relativamente bajo en comparación con el de un DataWarehouse. Hay dos razones principales para esto una de ellas es que Hadoop es software de código abierto, por lo que la concesión de licencias y el soporte de la comunidad es gratuito. Y segundo, Hadoop está diseñado para ser instalado en hardware de bajo coste.</w:t>
+        <w:t xml:space="preserve">Almacenamiento: Una de las principales características de las tecnologías de </w:t>
+      </w:r>
+      <w:proofErr w:type="spellStart"/>
+      <w:r>
+        <w:t>big</w:t>
+      </w:r>
+      <w:proofErr w:type="spellEnd"/>
+      <w:r>
+        <w:t xml:space="preserve"> data, como </w:t>
+      </w:r>
+      <w:proofErr w:type="spellStart"/>
+      <w:r>
+        <w:t>Hadoop</w:t>
+      </w:r>
+      <w:proofErr w:type="spellEnd"/>
+      <w:r>
+        <w:t xml:space="preserve">, es que el coste de almacenamiento de datos es relativamente bajo en comparación con el de un </w:t>
+      </w:r>
+      <w:proofErr w:type="spellStart"/>
+      <w:r>
+        <w:t>DataWarehouse</w:t>
+      </w:r>
+      <w:proofErr w:type="spellEnd"/>
+      <w:r>
+        <w:t xml:space="preserve">. Hay dos razones principales para esto una de ellas es que </w:t>
+      </w:r>
+      <w:proofErr w:type="spellStart"/>
+      <w:r>
+        <w:t>Hadoop</w:t>
+      </w:r>
+      <w:proofErr w:type="spellEnd"/>
+      <w:r>
+        <w:t xml:space="preserve"> es software de código abierto, por lo que la concesión de licencias y el soporte de la comunidad es gratuito. Y segundo, </w:t>
+      </w:r>
+      <w:proofErr w:type="spellStart"/>
+      <w:r>
+        <w:t>Hadoop</w:t>
+      </w:r>
+      <w:proofErr w:type="spellEnd"/>
+      <w:r>
+        <w:t xml:space="preserve"> está diseñado para ser instalado en hardware de bajo coste.</w:t>
       </w:r>
     </w:p>
     <w:p/>
@@ -633,7 +900,15 @@
       </w:r>
       <w:r>
         <w:tab/>
-        <w:t xml:space="preserve">Agilidad: Un almacén de datos es un repositorio altamente estructurado, por definición. No es técnicamente difícil cambiar la estructura, pero puede tomar mucho tiempo dado todos los procesos de negocio que están vinculados a ella. Un Data Lake, por otro lado, carece de la estructura de un DataWarehouse, lo que da a los desarrolladores y a los científicos de datos </w:t>
+        <w:t xml:space="preserve">Agilidad: Un almacén de datos es un repositorio altamente estructurado, por definición. No es técnicamente difícil cambiar la estructura, pero puede tomar mucho tiempo dado todos los procesos de negocio que están vinculados a ella. Un Data Lake, por otro lado, carece de la estructura de un </w:t>
+      </w:r>
+      <w:proofErr w:type="spellStart"/>
+      <w:r>
+        <w:t>DataWarehouse</w:t>
+      </w:r>
+      <w:proofErr w:type="spellEnd"/>
+      <w:r>
+        <w:t xml:space="preserve">, lo que da a los desarrolladores y a los científicos de datos </w:t>
       </w:r>
       <w:r>
         <w:lastRenderedPageBreak/>
@@ -647,31 +922,116 @@
       </w:r>
       <w:r>
         <w:tab/>
-        <w:t>Seguridad: La tecnología de la DataWarehouse existe desde hace décadas, mientras que la tecnología de big data (la base de un Data Lake) es relativamente nueva. Por lo tanto, la capacidad de asegurar datos en un DataWarehouse es mucho más madura que asegurar datos en un Data Lake. Cabe señalar, sin embargo, que se está realizando un importante esfuerzo en materia de seguridad en la actualidad en la industria de Big Data.</w:t>
+        <w:t xml:space="preserve">Seguridad: La tecnología de la </w:t>
+      </w:r>
+      <w:proofErr w:type="spellStart"/>
+      <w:r>
+        <w:t>DataWarehouse</w:t>
+      </w:r>
+      <w:proofErr w:type="spellEnd"/>
+      <w:r>
+        <w:t xml:space="preserve"> existe desde hace décadas, mientras que la tecnología de </w:t>
+      </w:r>
+      <w:proofErr w:type="spellStart"/>
+      <w:r>
+        <w:t>big</w:t>
+      </w:r>
+      <w:proofErr w:type="spellEnd"/>
+      <w:r>
+        <w:t xml:space="preserve"> data (la base de un Data Lake) es relativamente nueva. Por lo tanto, la capacidad de asegurar datos en un </w:t>
+      </w:r>
+      <w:proofErr w:type="spellStart"/>
+      <w:r>
+        <w:t>DataWarehouse</w:t>
+      </w:r>
+      <w:proofErr w:type="spellEnd"/>
+      <w:r>
+        <w:t xml:space="preserve"> es mucho más madura que asegurar datos en un Data Lake. Cabe señalar, sin embargo, que se está realizando un importante esfuerzo en materia de seguridad en la actualidad en la industria de Big Data.</w:t>
       </w:r>
     </w:p>
     <w:p/>
     <w:p>
       <w:r>
-        <w:t>Modelos de William H. Inmon y Ralph Kimball</w:t>
-      </w:r>
+        <w:t xml:space="preserve">Modelos de William H. </w:t>
+      </w:r>
+      <w:proofErr w:type="spellStart"/>
+      <w:r>
+        <w:t>Inmon</w:t>
+      </w:r>
+      <w:proofErr w:type="spellEnd"/>
+      <w:r>
+        <w:t xml:space="preserve"> y Ralph </w:t>
+      </w:r>
+      <w:proofErr w:type="spellStart"/>
+      <w:r>
+        <w:t>Kimball</w:t>
+      </w:r>
+      <w:proofErr w:type="spellEnd"/>
     </w:p>
     <w:p/>
     <w:p>
       <w:r>
-        <w:t xml:space="preserve">El DataWarehouse de Kimball está orientado a la consulta de la información, por lo que su estructura interna está especialmente diseñada para garantizar una explotación de los datos rápida y sencilla, no requiriendo usuarios especializados para ello. </w:t>
+        <w:t xml:space="preserve">El </w:t>
+      </w:r>
+      <w:proofErr w:type="spellStart"/>
+      <w:r>
+        <w:t>DataWarehouse</w:t>
+      </w:r>
+      <w:proofErr w:type="spellEnd"/>
+      <w:r>
+        <w:t xml:space="preserve"> de </w:t>
+      </w:r>
+      <w:proofErr w:type="spellStart"/>
+      <w:r>
+        <w:t>Kimball</w:t>
+      </w:r>
+      <w:proofErr w:type="spellEnd"/>
+      <w:r>
+        <w:t xml:space="preserve"> está orientado a la consulta de la información, por lo que su estructura interna está especialmente diseñada para garantizar una explotación de los datos rápida y sencilla, no requiriendo usuarios especializados para ello. </w:t>
       </w:r>
     </w:p>
     <w:p/>
     <w:p>
       <w:r>
-        <w:t>El DataWarehouse de Inmon persigue la integración de todos los datos de la compañía, estando orientado hacia el almacenaje de grandes volúmenes de datos, por lo que su estructura interna normalizada se diseña para evitar la redundancia de datos, simplificar las labores de mantenimiento, etc. cuestiones que complican las consultas de la información, requiriendo que los usuarios finales estén mucho más especializados.</w:t>
+        <w:t xml:space="preserve">El </w:t>
+      </w:r>
+      <w:proofErr w:type="spellStart"/>
+      <w:r>
+        <w:t>DataWarehouse</w:t>
+      </w:r>
+      <w:proofErr w:type="spellEnd"/>
+      <w:r>
+        <w:t xml:space="preserve"> de </w:t>
+      </w:r>
+      <w:proofErr w:type="spellStart"/>
+      <w:r>
+        <w:t>Inmon</w:t>
+      </w:r>
+      <w:proofErr w:type="spellEnd"/>
+      <w:r>
+        <w:t xml:space="preserve"> persigue la integración de todos los datos de la compañía, estando orientado hacia el almacenaje de grandes volúmenes de datos, por lo que su estructura interna normalizada se diseña para evitar la redundancia de datos, simplificar las labores de mantenimiento, etc. cuestiones que complican las consultas de la información, requiriendo que los usuarios finales estén mucho más especializados.</w:t>
       </w:r>
     </w:p>
     <w:p/>
     <w:p>
       <w:r>
-        <w:t>Así, es posible decir que el enfoque de Kimball se ajusta más a proyectos pequeños en los que se persiga un sistema fácilmente explotable y entendible por el usuario y de rápido desarrollo, siendo el modelo de Inmon más apropiado para sistemas complejos de mayor envergadura.</w:t>
+        <w:t xml:space="preserve">Así, es posible decir que el enfoque de </w:t>
+      </w:r>
+      <w:proofErr w:type="spellStart"/>
+      <w:r>
+        <w:t>Kimball</w:t>
+      </w:r>
+      <w:proofErr w:type="spellEnd"/>
+      <w:r>
+        <w:t xml:space="preserve"> se ajusta más a proyectos pequeños en los que se persiga un sistema fácilmente explotable y entendible por el usuario y de rápido desarrollo, siendo el modelo de </w:t>
+      </w:r>
+      <w:proofErr w:type="spellStart"/>
+      <w:r>
+        <w:t>Inmon</w:t>
+      </w:r>
+      <w:proofErr w:type="spellEnd"/>
+      <w:r>
+        <w:t xml:space="preserve"> más apropiado para sistemas complejos de mayor envergadura.</w:t>
       </w:r>
     </w:p>
     <w:p/>
@@ -1271,6 +1631,7 @@
         </w:rPr>
         <w:t>    NOMBRE </w:t>
       </w:r>
+      <w:proofErr w:type="gramStart"/>
       <w:r>
         <w:rPr>
           <w:rFonts w:eastAsia="Times New Roman"/>
@@ -1287,6 +1648,7 @@
         </w:rPr>
         <w:t>(</w:t>
       </w:r>
+      <w:proofErr w:type="gramEnd"/>
       <w:r>
         <w:rPr>
           <w:rFonts w:eastAsia="Times New Roman"/>
@@ -1645,6 +2007,7 @@
         </w:rPr>
         <w:t>    </w:t>
       </w:r>
+      <w:proofErr w:type="gramStart"/>
       <w:r>
         <w:rPr>
           <w:rFonts w:eastAsia="Times New Roman"/>
@@ -1661,6 +2024,7 @@
         </w:rPr>
         <w:t> :new.ID</w:t>
       </w:r>
+      <w:proofErr w:type="gramEnd"/>
     </w:p>
     <w:p>
       <w:pPr>
@@ -1949,7 +2313,7 @@
         <w:rPr>
           <w:rFonts w:eastAsia="Times New Roman"/>
           <w:color w:val="D4D4D4"/>
-          <w:lang w:eastAsia="es-CR"/>
+          <w:lang w:val="en-US" w:eastAsia="es-CR"/>
         </w:rPr>
       </w:pPr>
       <w:r>
@@ -1964,15 +2328,16 @@
         <w:rPr>
           <w:rFonts w:eastAsia="Times New Roman"/>
           <w:color w:val="D4D4D4"/>
-          <w:lang w:eastAsia="es-CR"/>
+          <w:lang w:val="en-US" w:eastAsia="es-CR"/>
         </w:rPr>
         <w:t>NOMBRE </w:t>
       </w:r>
-      <w:r>
-        <w:rPr>
-          <w:rFonts w:eastAsia="Times New Roman"/>
-          <w:color w:val="569CD6"/>
-          <w:lang w:eastAsia="es-CR"/>
+      <w:proofErr w:type="gramStart"/>
+      <w:r>
+        <w:rPr>
+          <w:rFonts w:eastAsia="Times New Roman"/>
+          <w:color w:val="569CD6"/>
+          <w:lang w:val="en-US" w:eastAsia="es-CR"/>
         </w:rPr>
         <w:t>VARCHAR</w:t>
       </w:r>
@@ -1980,15 +2345,16 @@
         <w:rPr>
           <w:rFonts w:eastAsia="Times New Roman"/>
           <w:color w:val="D4D4D4"/>
-          <w:lang w:eastAsia="es-CR"/>
+          <w:lang w:val="en-US" w:eastAsia="es-CR"/>
         </w:rPr>
         <w:t>(</w:t>
       </w:r>
+      <w:proofErr w:type="gramEnd"/>
       <w:r>
         <w:rPr>
           <w:rFonts w:eastAsia="Times New Roman"/>
           <w:color w:val="B5CEA8"/>
-          <w:lang w:eastAsia="es-CR"/>
+          <w:lang w:val="en-US" w:eastAsia="es-CR"/>
         </w:rPr>
         <w:t>50</w:t>
       </w:r>
@@ -1996,7 +2362,7 @@
         <w:rPr>
           <w:rFonts w:eastAsia="Times New Roman"/>
           <w:color w:val="D4D4D4"/>
-          <w:lang w:eastAsia="es-CR"/>
+          <w:lang w:val="en-US" w:eastAsia="es-CR"/>
         </w:rPr>
         <w:t>) </w:t>
       </w:r>
@@ -2004,7 +2370,7 @@
         <w:rPr>
           <w:rFonts w:eastAsia="Times New Roman"/>
           <w:color w:val="569CD6"/>
-          <w:lang w:eastAsia="es-CR"/>
+          <w:lang w:val="en-US" w:eastAsia="es-CR"/>
         </w:rPr>
         <w:t>NOT</w:t>
       </w:r>
@@ -2012,15 +2378,15 @@
         <w:rPr>
           <w:rFonts w:eastAsia="Times New Roman"/>
           <w:color w:val="D4D4D4"/>
-          <w:lang w:eastAsia="es-CR"/>
-        </w:rPr>
-        <w:t> </w:t>
-      </w:r>
-      <w:r>
-        <w:rPr>
-          <w:rFonts w:eastAsia="Times New Roman"/>
-          <w:color w:val="569CD6"/>
-          <w:lang w:eastAsia="es-CR"/>
+          <w:lang w:val="en-US" w:eastAsia="es-CR"/>
+        </w:rPr>
+        <w:t> </w:t>
+      </w:r>
+      <w:r>
+        <w:rPr>
+          <w:rFonts w:eastAsia="Times New Roman"/>
+          <w:color w:val="569CD6"/>
+          <w:lang w:val="en-US" w:eastAsia="es-CR"/>
         </w:rPr>
         <w:t>NULL</w:t>
       </w:r>
@@ -2028,7 +2394,7 @@
         <w:rPr>
           <w:rFonts w:eastAsia="Times New Roman"/>
           <w:color w:val="D4D4D4"/>
-          <w:lang w:eastAsia="es-CR"/>
+          <w:lang w:val="en-US" w:eastAsia="es-CR"/>
         </w:rPr>
         <w:t>,</w:t>
       </w:r>
@@ -2040,22 +2406,23 @@
         <w:rPr>
           <w:rFonts w:eastAsia="Times New Roman"/>
           <w:color w:val="D4D4D4"/>
-          <w:lang w:eastAsia="es-CR"/>
-        </w:rPr>
-      </w:pPr>
-      <w:r>
-        <w:rPr>
-          <w:rFonts w:eastAsia="Times New Roman"/>
-          <w:color w:val="D4D4D4"/>
-          <w:lang w:eastAsia="es-CR"/>
+          <w:lang w:val="en-US" w:eastAsia="es-CR"/>
+        </w:rPr>
+      </w:pPr>
+      <w:r>
+        <w:rPr>
+          <w:rFonts w:eastAsia="Times New Roman"/>
+          <w:color w:val="D4D4D4"/>
+          <w:lang w:val="en-US" w:eastAsia="es-CR"/>
         </w:rPr>
         <w:t>    APELLIDOS </w:t>
       </w:r>
-      <w:r>
-        <w:rPr>
-          <w:rFonts w:eastAsia="Times New Roman"/>
-          <w:color w:val="569CD6"/>
-          <w:lang w:eastAsia="es-CR"/>
+      <w:proofErr w:type="gramStart"/>
+      <w:r>
+        <w:rPr>
+          <w:rFonts w:eastAsia="Times New Roman"/>
+          <w:color w:val="569CD6"/>
+          <w:lang w:val="en-US" w:eastAsia="es-CR"/>
         </w:rPr>
         <w:t>VARCHAR</w:t>
       </w:r>
@@ -2063,15 +2430,16 @@
         <w:rPr>
           <w:rFonts w:eastAsia="Times New Roman"/>
           <w:color w:val="D4D4D4"/>
-          <w:lang w:eastAsia="es-CR"/>
+          <w:lang w:val="en-US" w:eastAsia="es-CR"/>
         </w:rPr>
         <w:t>(</w:t>
       </w:r>
+      <w:proofErr w:type="gramEnd"/>
       <w:r>
         <w:rPr>
           <w:rFonts w:eastAsia="Times New Roman"/>
           <w:color w:val="B5CEA8"/>
-          <w:lang w:eastAsia="es-CR"/>
+          <w:lang w:val="en-US" w:eastAsia="es-CR"/>
         </w:rPr>
         <w:t>50</w:t>
       </w:r>
@@ -2079,7 +2447,7 @@
         <w:rPr>
           <w:rFonts w:eastAsia="Times New Roman"/>
           <w:color w:val="D4D4D4"/>
-          <w:lang w:eastAsia="es-CR"/>
+          <w:lang w:val="en-US" w:eastAsia="es-CR"/>
         </w:rPr>
         <w:t>) </w:t>
       </w:r>
@@ -2087,7 +2455,7 @@
         <w:rPr>
           <w:rFonts w:eastAsia="Times New Roman"/>
           <w:color w:val="569CD6"/>
-          <w:lang w:eastAsia="es-CR"/>
+          <w:lang w:val="en-US" w:eastAsia="es-CR"/>
         </w:rPr>
         <w:t>NOT</w:t>
       </w:r>
@@ -2095,15 +2463,15 @@
         <w:rPr>
           <w:rFonts w:eastAsia="Times New Roman"/>
           <w:color w:val="D4D4D4"/>
-          <w:lang w:eastAsia="es-CR"/>
-        </w:rPr>
-        <w:t> </w:t>
-      </w:r>
-      <w:r>
-        <w:rPr>
-          <w:rFonts w:eastAsia="Times New Roman"/>
-          <w:color w:val="569CD6"/>
-          <w:lang w:eastAsia="es-CR"/>
+          <w:lang w:val="en-US" w:eastAsia="es-CR"/>
+        </w:rPr>
+        <w:t> </w:t>
+      </w:r>
+      <w:r>
+        <w:rPr>
+          <w:rFonts w:eastAsia="Times New Roman"/>
+          <w:color w:val="569CD6"/>
+          <w:lang w:val="en-US" w:eastAsia="es-CR"/>
         </w:rPr>
         <w:t>NULL</w:t>
       </w:r>
@@ -2111,7 +2479,7 @@
         <w:rPr>
           <w:rFonts w:eastAsia="Times New Roman"/>
           <w:color w:val="D4D4D4"/>
-          <w:lang w:eastAsia="es-CR"/>
+          <w:lang w:val="en-US" w:eastAsia="es-CR"/>
         </w:rPr>
         <w:t>,</w:t>
       </w:r>
@@ -2130,7 +2498,7 @@
         <w:rPr>
           <w:rFonts w:eastAsia="Times New Roman"/>
           <w:color w:val="D4D4D4"/>
-          <w:lang w:eastAsia="es-CR"/>
+          <w:lang w:val="en-US" w:eastAsia="es-CR"/>
         </w:rPr>
         <w:t>    </w:t>
       </w:r>
@@ -2142,6 +2510,7 @@
         </w:rPr>
         <w:t>CORREO </w:t>
       </w:r>
+      <w:proofErr w:type="gramStart"/>
       <w:r>
         <w:rPr>
           <w:rFonts w:eastAsia="Times New Roman"/>
@@ -2158,6 +2527,7 @@
         </w:rPr>
         <w:t>(</w:t>
       </w:r>
+      <w:proofErr w:type="gramEnd"/>
       <w:r>
         <w:rPr>
           <w:rFonts w:eastAsia="Times New Roman"/>
@@ -2667,14 +3037,14 @@
         <w:rPr>
           <w:rFonts w:eastAsia="Times New Roman"/>
           <w:color w:val="D4D4D4"/>
-          <w:lang w:val="en-US" w:eastAsia="es-CR"/>
-        </w:rPr>
-      </w:pPr>
-      <w:r>
-        <w:rPr>
-          <w:rFonts w:eastAsia="Times New Roman"/>
-          <w:color w:val="D4D4D4"/>
-          <w:lang w:val="en-US" w:eastAsia="es-CR"/>
+          <w:lang w:eastAsia="es-CR"/>
+        </w:rPr>
+      </w:pPr>
+      <w:r>
+        <w:rPr>
+          <w:rFonts w:eastAsia="Times New Roman"/>
+          <w:color w:val="D4D4D4"/>
+          <w:lang w:eastAsia="es-CR"/>
         </w:rPr>
         <w:t>);</w:t>
       </w:r>
@@ -2686,7 +3056,7 @@
         <w:rPr>
           <w:rFonts w:eastAsia="Times New Roman"/>
           <w:color w:val="D4D4D4"/>
-          <w:lang w:val="en-US" w:eastAsia="es-CR"/>
+          <w:lang w:eastAsia="es-CR"/>
         </w:rPr>
       </w:pPr>
     </w:p>
@@ -2918,6 +3288,7 @@
         </w:rPr>
         <w:t>    </w:t>
       </w:r>
+      <w:proofErr w:type="gramStart"/>
       <w:r>
         <w:rPr>
           <w:rFonts w:eastAsia="Times New Roman"/>
@@ -2934,6 +3305,7 @@
         </w:rPr>
         <w:t> :new.ID</w:t>
       </w:r>
+      <w:proofErr w:type="gramEnd"/>
     </w:p>
     <w:p>
       <w:pPr>
@@ -2977,14 +3349,14 @@
         <w:rPr>
           <w:rFonts w:eastAsia="Times New Roman"/>
           <w:color w:val="D4D4D4"/>
-          <w:lang w:eastAsia="es-CR"/>
-        </w:rPr>
-      </w:pPr>
-      <w:r>
-        <w:rPr>
-          <w:rFonts w:eastAsia="Times New Roman"/>
-          <w:color w:val="569CD6"/>
-          <w:lang w:eastAsia="es-CR"/>
+          <w:lang w:val="en-US" w:eastAsia="es-CR"/>
+        </w:rPr>
+      </w:pPr>
+      <w:r>
+        <w:rPr>
+          <w:rFonts w:eastAsia="Times New Roman"/>
+          <w:color w:val="569CD6"/>
+          <w:lang w:val="en-US" w:eastAsia="es-CR"/>
         </w:rPr>
         <w:t>END</w:t>
       </w:r>
@@ -2992,7 +3364,7 @@
         <w:rPr>
           <w:rFonts w:eastAsia="Times New Roman"/>
           <w:color w:val="D4D4D4"/>
-          <w:lang w:eastAsia="es-CR"/>
+          <w:lang w:val="en-US" w:eastAsia="es-CR"/>
         </w:rPr>
         <w:t>;</w:t>
       </w:r>
@@ -3004,25 +3376,25 @@
         <w:rPr>
           <w:rFonts w:eastAsia="Times New Roman"/>
           <w:color w:val="D4D4D4"/>
-          <w:lang w:eastAsia="es-CR"/>
-        </w:rPr>
-      </w:pPr>
-    </w:p>
-    <w:p>
-      <w:pPr>
-        <w:shd w:val="clear" w:color="auto" w:fill="1E1E1E"/>
-        <w:jc w:val="left"/>
-        <w:rPr>
-          <w:rFonts w:eastAsia="Times New Roman"/>
-          <w:color w:val="D4D4D4"/>
-          <w:lang w:eastAsia="es-CR"/>
+          <w:lang w:val="en-US" w:eastAsia="es-CR"/>
+        </w:rPr>
+      </w:pPr>
+    </w:p>
+    <w:p>
+      <w:pPr>
+        <w:shd w:val="clear" w:color="auto" w:fill="1E1E1E"/>
+        <w:jc w:val="left"/>
+        <w:rPr>
+          <w:rFonts w:eastAsia="Times New Roman"/>
+          <w:color w:val="D4D4D4"/>
+          <w:lang w:val="en-US" w:eastAsia="es-CR"/>
         </w:rPr>
       </w:pPr>
       <w:r>
         <w:rPr>
           <w:rFonts w:eastAsia="Times New Roman"/>
           <w:color w:val="6A9955"/>
-          <w:lang w:eastAsia="es-CR"/>
+          <w:lang w:val="en-US" w:eastAsia="es-CR"/>
         </w:rPr>
         <w:t>--EMPLEADOS</w:t>
       </w:r>
@@ -3034,25 +3406,25 @@
         <w:rPr>
           <w:rFonts w:eastAsia="Times New Roman"/>
           <w:color w:val="D4D4D4"/>
-          <w:lang w:eastAsia="es-CR"/>
-        </w:rPr>
-      </w:pPr>
-    </w:p>
-    <w:p>
-      <w:pPr>
-        <w:shd w:val="clear" w:color="auto" w:fill="1E1E1E"/>
-        <w:jc w:val="left"/>
-        <w:rPr>
-          <w:rFonts w:eastAsia="Times New Roman"/>
-          <w:color w:val="D4D4D4"/>
-          <w:lang w:eastAsia="es-CR"/>
-        </w:rPr>
-      </w:pPr>
-      <w:r>
-        <w:rPr>
-          <w:rFonts w:eastAsia="Times New Roman"/>
-          <w:color w:val="569CD6"/>
-          <w:lang w:eastAsia="es-CR"/>
+          <w:lang w:val="en-US" w:eastAsia="es-CR"/>
+        </w:rPr>
+      </w:pPr>
+    </w:p>
+    <w:p>
+      <w:pPr>
+        <w:shd w:val="clear" w:color="auto" w:fill="1E1E1E"/>
+        <w:jc w:val="left"/>
+        <w:rPr>
+          <w:rFonts w:eastAsia="Times New Roman"/>
+          <w:color w:val="D4D4D4"/>
+          <w:lang w:val="en-US" w:eastAsia="es-CR"/>
+        </w:rPr>
+      </w:pPr>
+      <w:r>
+        <w:rPr>
+          <w:rFonts w:eastAsia="Times New Roman"/>
+          <w:color w:val="569CD6"/>
+          <w:lang w:val="en-US" w:eastAsia="es-CR"/>
         </w:rPr>
         <w:t>CREATE</w:t>
       </w:r>
@@ -3060,15 +3432,15 @@
         <w:rPr>
           <w:rFonts w:eastAsia="Times New Roman"/>
           <w:color w:val="D4D4D4"/>
-          <w:lang w:eastAsia="es-CR"/>
-        </w:rPr>
-        <w:t> </w:t>
-      </w:r>
-      <w:r>
-        <w:rPr>
-          <w:rFonts w:eastAsia="Times New Roman"/>
-          <w:color w:val="569CD6"/>
-          <w:lang w:eastAsia="es-CR"/>
+          <w:lang w:val="en-US" w:eastAsia="es-CR"/>
+        </w:rPr>
+        <w:t> </w:t>
+      </w:r>
+      <w:r>
+        <w:rPr>
+          <w:rFonts w:eastAsia="Times New Roman"/>
+          <w:color w:val="569CD6"/>
+          <w:lang w:val="en-US" w:eastAsia="es-CR"/>
         </w:rPr>
         <w:t>TABLE</w:t>
       </w:r>
@@ -3076,7 +3448,7 @@
         <w:rPr>
           <w:rFonts w:eastAsia="Times New Roman"/>
           <w:color w:val="D4D4D4"/>
-          <w:lang w:eastAsia="es-CR"/>
+          <w:lang w:val="en-US" w:eastAsia="es-CR"/>
         </w:rPr>
         <w:t> PROYECTO1.EMPLEADOS (</w:t>
       </w:r>
@@ -3095,7 +3467,7 @@
         <w:rPr>
           <w:rFonts w:eastAsia="Times New Roman"/>
           <w:color w:val="D4D4D4"/>
-          <w:lang w:eastAsia="es-CR"/>
+          <w:lang w:val="en-US" w:eastAsia="es-CR"/>
         </w:rPr>
         <w:t>    </w:t>
       </w:r>
@@ -3760,6 +4132,7 @@
         </w:rPr>
         <w:t>    </w:t>
       </w:r>
+      <w:proofErr w:type="gramStart"/>
       <w:r>
         <w:rPr>
           <w:rFonts w:eastAsia="Times New Roman"/>
@@ -3776,6 +4149,7 @@
         </w:rPr>
         <w:t> :new.ID</w:t>
       </w:r>
+      <w:proofErr w:type="gramEnd"/>
     </w:p>
     <w:p>
       <w:pPr>
@@ -4078,6 +4452,7 @@
         </w:rPr>
         <w:t>    </w:t>
       </w:r>
+      <w:proofErr w:type="gramStart"/>
       <w:r>
         <w:rPr>
           <w:rFonts w:eastAsia="Times New Roman"/>
@@ -4092,17 +4467,28 @@
           <w:color w:val="D4D4D4"/>
           <w:lang w:eastAsia="es-CR"/>
         </w:rPr>
-        <w:t> :new.CODIGO</w:t>
-      </w:r>
-    </w:p>
-    <w:p>
-      <w:pPr>
-        <w:shd w:val="clear" w:color="auto" w:fill="1E1E1E"/>
-        <w:jc w:val="left"/>
-        <w:rPr>
-          <w:rFonts w:eastAsia="Times New Roman"/>
-          <w:color w:val="D4D4D4"/>
-          <w:lang w:eastAsia="es-CR"/>
+        <w:t> :</w:t>
+      </w:r>
+      <w:proofErr w:type="spellStart"/>
+      <w:r>
+        <w:rPr>
+          <w:rFonts w:eastAsia="Times New Roman"/>
+          <w:color w:val="D4D4D4"/>
+          <w:lang w:eastAsia="es-CR"/>
+        </w:rPr>
+        <w:t>new.CODIGO</w:t>
+      </w:r>
+      <w:proofErr w:type="spellEnd"/>
+      <w:proofErr w:type="gramEnd"/>
+    </w:p>
+    <w:p>
+      <w:pPr>
+        <w:shd w:val="clear" w:color="auto" w:fill="1E1E1E"/>
+        <w:jc w:val="left"/>
+        <w:rPr>
+          <w:rFonts w:eastAsia="Times New Roman"/>
+          <w:color w:val="D4D4D4"/>
+          <w:lang w:val="en-US" w:eastAsia="es-CR"/>
         </w:rPr>
       </w:pPr>
       <w:r>
@@ -4117,7 +4503,7 @@
         <w:rPr>
           <w:rFonts w:eastAsia="Times New Roman"/>
           <w:color w:val="569CD6"/>
-          <w:lang w:eastAsia="es-CR"/>
+          <w:lang w:val="en-US" w:eastAsia="es-CR"/>
         </w:rPr>
         <w:t>FROM</w:t>
       </w:r>
@@ -4125,7 +4511,7 @@
         <w:rPr>
           <w:rFonts w:eastAsia="Times New Roman"/>
           <w:color w:val="D4D4D4"/>
-          <w:lang w:eastAsia="es-CR"/>
+          <w:lang w:val="en-US" w:eastAsia="es-CR"/>
         </w:rPr>
         <w:t> dual;</w:t>
       </w:r>
@@ -4829,6 +5215,7 @@
         </w:rPr>
         <w:t>    </w:t>
       </w:r>
+      <w:proofErr w:type="gramStart"/>
       <w:r>
         <w:rPr>
           <w:rFonts w:eastAsia="Times New Roman"/>
@@ -4845,6 +5232,7 @@
         </w:rPr>
         <w:t> :new.ID</w:t>
       </w:r>
+      <w:proofErr w:type="gramEnd"/>
     </w:p>
     <w:p>
       <w:pPr>
@@ -4889,14 +5277,14 @@
         <w:rPr>
           <w:rFonts w:eastAsia="Times New Roman"/>
           <w:color w:val="D4D4D4"/>
-          <w:lang w:eastAsia="es-CR"/>
-        </w:rPr>
-      </w:pPr>
-      <w:r>
-        <w:rPr>
-          <w:rFonts w:eastAsia="Times New Roman"/>
-          <w:color w:val="569CD6"/>
-          <w:lang w:eastAsia="es-CR"/>
+          <w:lang w:val="en-US" w:eastAsia="es-CR"/>
+        </w:rPr>
+      </w:pPr>
+      <w:r>
+        <w:rPr>
+          <w:rFonts w:eastAsia="Times New Roman"/>
+          <w:color w:val="569CD6"/>
+          <w:lang w:val="en-US" w:eastAsia="es-CR"/>
         </w:rPr>
         <w:t>END</w:t>
       </w:r>
@@ -4904,7 +5292,7 @@
         <w:rPr>
           <w:rFonts w:eastAsia="Times New Roman"/>
           <w:color w:val="D4D4D4"/>
-          <w:lang w:eastAsia="es-CR"/>
+          <w:lang w:val="en-US" w:eastAsia="es-CR"/>
         </w:rPr>
         <w:t>;</w:t>
       </w:r>
@@ -4916,25 +5304,25 @@
         <w:rPr>
           <w:rFonts w:eastAsia="Times New Roman"/>
           <w:color w:val="D4D4D4"/>
-          <w:lang w:eastAsia="es-CR"/>
-        </w:rPr>
-      </w:pPr>
-    </w:p>
-    <w:p>
-      <w:pPr>
-        <w:shd w:val="clear" w:color="auto" w:fill="1E1E1E"/>
-        <w:jc w:val="left"/>
-        <w:rPr>
-          <w:rFonts w:eastAsia="Times New Roman"/>
-          <w:color w:val="D4D4D4"/>
-          <w:lang w:eastAsia="es-CR"/>
-        </w:rPr>
-      </w:pPr>
-      <w:r>
-        <w:rPr>
-          <w:rFonts w:eastAsia="Times New Roman"/>
-          <w:color w:val="569CD6"/>
-          <w:lang w:eastAsia="es-CR"/>
+          <w:lang w:val="en-US" w:eastAsia="es-CR"/>
+        </w:rPr>
+      </w:pPr>
+    </w:p>
+    <w:p>
+      <w:pPr>
+        <w:shd w:val="clear" w:color="auto" w:fill="1E1E1E"/>
+        <w:jc w:val="left"/>
+        <w:rPr>
+          <w:rFonts w:eastAsia="Times New Roman"/>
+          <w:color w:val="D4D4D4"/>
+          <w:lang w:val="en-US" w:eastAsia="es-CR"/>
+        </w:rPr>
+      </w:pPr>
+      <w:r>
+        <w:rPr>
+          <w:rFonts w:eastAsia="Times New Roman"/>
+          <w:color w:val="569CD6"/>
+          <w:lang w:val="en-US" w:eastAsia="es-CR"/>
         </w:rPr>
         <w:t>CREATE</w:t>
       </w:r>
@@ -4942,15 +5330,15 @@
         <w:rPr>
           <w:rFonts w:eastAsia="Times New Roman"/>
           <w:color w:val="D4D4D4"/>
-          <w:lang w:eastAsia="es-CR"/>
-        </w:rPr>
-        <w:t> </w:t>
-      </w:r>
-      <w:r>
-        <w:rPr>
-          <w:rFonts w:eastAsia="Times New Roman"/>
-          <w:color w:val="569CD6"/>
-          <w:lang w:eastAsia="es-CR"/>
+          <w:lang w:val="en-US" w:eastAsia="es-CR"/>
+        </w:rPr>
+        <w:t> </w:t>
+      </w:r>
+      <w:r>
+        <w:rPr>
+          <w:rFonts w:eastAsia="Times New Roman"/>
+          <w:color w:val="569CD6"/>
+          <w:lang w:val="en-US" w:eastAsia="es-CR"/>
         </w:rPr>
         <w:t>SEQUENCE</w:t>
       </w:r>
@@ -4958,7 +5346,7 @@
         <w:rPr>
           <w:rFonts w:eastAsia="Times New Roman"/>
           <w:color w:val="D4D4D4"/>
-          <w:lang w:eastAsia="es-CR"/>
+          <w:lang w:val="en-US" w:eastAsia="es-CR"/>
         </w:rPr>
         <w:t> PROYECTO1.CLIENTES_CODIGO_SEQ;</w:t>
       </w:r>
@@ -4970,7 +5358,7 @@
         <w:rPr>
           <w:rFonts w:eastAsia="Times New Roman"/>
           <w:color w:val="D4D4D4"/>
-          <w:lang w:eastAsia="es-CR"/>
+          <w:lang w:val="en-US" w:eastAsia="es-CR"/>
         </w:rPr>
       </w:pPr>
     </w:p>
@@ -5148,6 +5536,7 @@
         </w:rPr>
         <w:t>    </w:t>
       </w:r>
+      <w:proofErr w:type="gramStart"/>
       <w:r>
         <w:rPr>
           <w:rFonts w:eastAsia="Times New Roman"/>
@@ -5162,8 +5551,19 @@
           <w:color w:val="D4D4D4"/>
           <w:lang w:val="en-US" w:eastAsia="es-CR"/>
         </w:rPr>
-        <w:t> :new.CODIGO</w:t>
-      </w:r>
+        <w:t> :</w:t>
+      </w:r>
+      <w:proofErr w:type="spellStart"/>
+      <w:r>
+        <w:rPr>
+          <w:rFonts w:eastAsia="Times New Roman"/>
+          <w:color w:val="D4D4D4"/>
+          <w:lang w:val="en-US" w:eastAsia="es-CR"/>
+        </w:rPr>
+        <w:t>new.CODIGO</w:t>
+      </w:r>
+      <w:proofErr w:type="spellEnd"/>
+      <w:proofErr w:type="gramEnd"/>
     </w:p>
     <w:p>
       <w:pPr>
@@ -5463,6 +5863,7 @@
         </w:rPr>
         <w:t>    NOMBRE </w:t>
       </w:r>
+      <w:proofErr w:type="gramStart"/>
       <w:r>
         <w:rPr>
           <w:rFonts w:eastAsia="Times New Roman"/>
@@ -5479,6 +5880,7 @@
         </w:rPr>
         <w:t>(</w:t>
       </w:r>
+      <w:proofErr w:type="gramEnd"/>
       <w:r>
         <w:rPr>
           <w:rFonts w:eastAsia="Times New Roman"/>
@@ -5586,14 +5988,14 @@
         <w:rPr>
           <w:rFonts w:eastAsia="Times New Roman"/>
           <w:color w:val="D4D4D4"/>
-          <w:lang w:eastAsia="es-CR"/>
-        </w:rPr>
-      </w:pPr>
-      <w:r>
-        <w:rPr>
-          <w:rFonts w:eastAsia="Times New Roman"/>
-          <w:color w:val="D4D4D4"/>
-          <w:lang w:eastAsia="es-CR"/>
+          <w:lang w:val="en-US" w:eastAsia="es-CR"/>
+        </w:rPr>
+      </w:pPr>
+      <w:r>
+        <w:rPr>
+          <w:rFonts w:eastAsia="Times New Roman"/>
+          <w:color w:val="D4D4D4"/>
+          <w:lang w:val="en-US" w:eastAsia="es-CR"/>
         </w:rPr>
         <w:t>);</w:t>
       </w:r>
@@ -5605,25 +6007,25 @@
         <w:rPr>
           <w:rFonts w:eastAsia="Times New Roman"/>
           <w:color w:val="D4D4D4"/>
-          <w:lang w:eastAsia="es-CR"/>
-        </w:rPr>
-      </w:pPr>
-    </w:p>
-    <w:p>
-      <w:pPr>
-        <w:shd w:val="clear" w:color="auto" w:fill="1E1E1E"/>
-        <w:jc w:val="left"/>
-        <w:rPr>
-          <w:rFonts w:eastAsia="Times New Roman"/>
-          <w:color w:val="D4D4D4"/>
-          <w:lang w:eastAsia="es-CR"/>
-        </w:rPr>
-      </w:pPr>
-      <w:r>
-        <w:rPr>
-          <w:rFonts w:eastAsia="Times New Roman"/>
-          <w:color w:val="569CD6"/>
-          <w:lang w:eastAsia="es-CR"/>
+          <w:lang w:val="en-US" w:eastAsia="es-CR"/>
+        </w:rPr>
+      </w:pPr>
+    </w:p>
+    <w:p>
+      <w:pPr>
+        <w:shd w:val="clear" w:color="auto" w:fill="1E1E1E"/>
+        <w:jc w:val="left"/>
+        <w:rPr>
+          <w:rFonts w:eastAsia="Times New Roman"/>
+          <w:color w:val="D4D4D4"/>
+          <w:lang w:val="en-US" w:eastAsia="es-CR"/>
+        </w:rPr>
+      </w:pPr>
+      <w:r>
+        <w:rPr>
+          <w:rFonts w:eastAsia="Times New Roman"/>
+          <w:color w:val="569CD6"/>
+          <w:lang w:val="en-US" w:eastAsia="es-CR"/>
         </w:rPr>
         <w:t>CREATE</w:t>
       </w:r>
@@ -5631,15 +6033,15 @@
         <w:rPr>
           <w:rFonts w:eastAsia="Times New Roman"/>
           <w:color w:val="D4D4D4"/>
-          <w:lang w:eastAsia="es-CR"/>
-        </w:rPr>
-        <w:t> </w:t>
-      </w:r>
-      <w:r>
-        <w:rPr>
-          <w:rFonts w:eastAsia="Times New Roman"/>
-          <w:color w:val="569CD6"/>
-          <w:lang w:eastAsia="es-CR"/>
+          <w:lang w:val="en-US" w:eastAsia="es-CR"/>
+        </w:rPr>
+        <w:t> </w:t>
+      </w:r>
+      <w:r>
+        <w:rPr>
+          <w:rFonts w:eastAsia="Times New Roman"/>
+          <w:color w:val="569CD6"/>
+          <w:lang w:val="en-US" w:eastAsia="es-CR"/>
         </w:rPr>
         <w:t>SEQUENCE</w:t>
       </w:r>
@@ -5647,7 +6049,7 @@
         <w:rPr>
           <w:rFonts w:eastAsia="Times New Roman"/>
           <w:color w:val="D4D4D4"/>
-          <w:lang w:eastAsia="es-CR"/>
+          <w:lang w:val="en-US" w:eastAsia="es-CR"/>
         </w:rPr>
         <w:t> PROYECTO1.PROVINCIAS_ID_SEQ;</w:t>
       </w:r>
@@ -5659,7 +6061,7 @@
         <w:rPr>
           <w:rFonts w:eastAsia="Times New Roman"/>
           <w:color w:val="D4D4D4"/>
-          <w:lang w:eastAsia="es-CR"/>
+          <w:lang w:val="en-US" w:eastAsia="es-CR"/>
         </w:rPr>
       </w:pPr>
     </w:p>
@@ -5837,6 +6239,7 @@
         </w:rPr>
         <w:t>    </w:t>
       </w:r>
+      <w:proofErr w:type="gramStart"/>
       <w:r>
         <w:rPr>
           <w:rFonts w:eastAsia="Times New Roman"/>
@@ -5853,6 +6256,7 @@
         </w:rPr>
         <w:t> :new.ID</w:t>
       </w:r>
+      <w:proofErr w:type="gramEnd"/>
     </w:p>
     <w:p>
       <w:pPr>
@@ -6219,6 +6623,7 @@
         </w:rPr>
         <w:t>    NOMBRE </w:t>
       </w:r>
+      <w:proofErr w:type="gramStart"/>
       <w:r>
         <w:rPr>
           <w:rFonts w:eastAsia="Times New Roman"/>
@@ -6235,6 +6640,7 @@
         </w:rPr>
         <w:t>(</w:t>
       </w:r>
+      <w:proofErr w:type="gramEnd"/>
       <w:r>
         <w:rPr>
           <w:rFonts w:eastAsia="Times New Roman"/>
@@ -6688,6 +7094,7 @@
         </w:rPr>
         <w:t>    </w:t>
       </w:r>
+      <w:proofErr w:type="gramStart"/>
       <w:r>
         <w:rPr>
           <w:rFonts w:eastAsia="Times New Roman"/>
@@ -6704,6 +7111,7 @@
         </w:rPr>
         <w:t> :new.ID</w:t>
       </w:r>
+      <w:proofErr w:type="gramEnd"/>
     </w:p>
     <w:p>
       <w:pPr>
@@ -7070,6 +7478,7 @@
         </w:rPr>
         <w:t>    NOMBRE </w:t>
       </w:r>
+      <w:proofErr w:type="gramStart"/>
       <w:r>
         <w:rPr>
           <w:rFonts w:eastAsia="Times New Roman"/>
@@ -7086,6 +7495,7 @@
         </w:rPr>
         <w:t>(</w:t>
       </w:r>
+      <w:proofErr w:type="gramEnd"/>
       <w:r>
         <w:rPr>
           <w:rFonts w:eastAsia="Times New Roman"/>
@@ -7605,6 +8015,7 @@
         </w:rPr>
         <w:t>    </w:t>
       </w:r>
+      <w:proofErr w:type="gramStart"/>
       <w:r>
         <w:rPr>
           <w:rFonts w:eastAsia="Times New Roman"/>
@@ -7621,6 +8032,7 @@
         </w:rPr>
         <w:t> :new.ID</w:t>
       </w:r>
+      <w:proofErr w:type="gramEnd"/>
     </w:p>
     <w:p>
       <w:pPr>
@@ -8482,6 +8894,7 @@
         </w:rPr>
         <w:t>    </w:t>
       </w:r>
+      <w:proofErr w:type="gramStart"/>
       <w:r>
         <w:rPr>
           <w:rFonts w:eastAsia="Times New Roman"/>
@@ -8498,6 +8911,7 @@
         </w:rPr>
         <w:t> :new.ID</w:t>
       </w:r>
+      <w:proofErr w:type="gramEnd"/>
     </w:p>
     <w:p>
       <w:pPr>
@@ -8865,6 +9279,7 @@
         </w:rPr>
         <w:t>    NOMBRE </w:t>
       </w:r>
+      <w:proofErr w:type="gramStart"/>
       <w:r>
         <w:rPr>
           <w:rFonts w:eastAsia="Times New Roman"/>
@@ -8881,6 +9296,7 @@
         </w:rPr>
         <w:t>(</w:t>
       </w:r>
+      <w:proofErr w:type="gramEnd"/>
       <w:r>
         <w:rPr>
           <w:rFonts w:eastAsia="Times New Roman"/>
@@ -9333,6 +9749,7 @@
         </w:rPr>
         <w:t>    </w:t>
       </w:r>
+      <w:proofErr w:type="gramStart"/>
       <w:r>
         <w:rPr>
           <w:rFonts w:eastAsia="Times New Roman"/>
@@ -9349,6 +9766,7 @@
         </w:rPr>
         <w:t> :new.ID</w:t>
       </w:r>
+      <w:proofErr w:type="gramEnd"/>
     </w:p>
     <w:p>
       <w:pPr>
@@ -9392,14 +9810,14 @@
         <w:rPr>
           <w:rFonts w:eastAsia="Times New Roman"/>
           <w:color w:val="D4D4D4"/>
-          <w:lang w:eastAsia="es-CR"/>
-        </w:rPr>
-      </w:pPr>
-      <w:r>
-        <w:rPr>
-          <w:rFonts w:eastAsia="Times New Roman"/>
-          <w:color w:val="569CD6"/>
-          <w:lang w:eastAsia="es-CR"/>
+          <w:lang w:val="en-US" w:eastAsia="es-CR"/>
+        </w:rPr>
+      </w:pPr>
+      <w:r>
+        <w:rPr>
+          <w:rFonts w:eastAsia="Times New Roman"/>
+          <w:color w:val="569CD6"/>
+          <w:lang w:val="en-US" w:eastAsia="es-CR"/>
         </w:rPr>
         <w:t>END</w:t>
       </w:r>
@@ -9407,7 +9825,7 @@
         <w:rPr>
           <w:rFonts w:eastAsia="Times New Roman"/>
           <w:color w:val="D4D4D4"/>
-          <w:lang w:eastAsia="es-CR"/>
+          <w:lang w:val="en-US" w:eastAsia="es-CR"/>
         </w:rPr>
         <w:t>;</w:t>
       </w:r>
@@ -9419,25 +9837,25 @@
         <w:rPr>
           <w:rFonts w:eastAsia="Times New Roman"/>
           <w:color w:val="D4D4D4"/>
-          <w:lang w:eastAsia="es-CR"/>
-        </w:rPr>
-      </w:pPr>
-    </w:p>
-    <w:p>
-      <w:pPr>
-        <w:shd w:val="clear" w:color="auto" w:fill="1E1E1E"/>
-        <w:jc w:val="left"/>
-        <w:rPr>
-          <w:rFonts w:eastAsia="Times New Roman"/>
-          <w:color w:val="D4D4D4"/>
-          <w:lang w:eastAsia="es-CR"/>
-        </w:rPr>
-      </w:pPr>
-      <w:r>
-        <w:rPr>
-          <w:rFonts w:eastAsia="Times New Roman"/>
-          <w:color w:val="569CD6"/>
-          <w:lang w:eastAsia="es-CR"/>
+          <w:lang w:val="en-US" w:eastAsia="es-CR"/>
+        </w:rPr>
+      </w:pPr>
+    </w:p>
+    <w:p>
+      <w:pPr>
+        <w:shd w:val="clear" w:color="auto" w:fill="1E1E1E"/>
+        <w:jc w:val="left"/>
+        <w:rPr>
+          <w:rFonts w:eastAsia="Times New Roman"/>
+          <w:color w:val="D4D4D4"/>
+          <w:lang w:val="en-US" w:eastAsia="es-CR"/>
+        </w:rPr>
+      </w:pPr>
+      <w:r>
+        <w:rPr>
+          <w:rFonts w:eastAsia="Times New Roman"/>
+          <w:color w:val="569CD6"/>
+          <w:lang w:val="en-US" w:eastAsia="es-CR"/>
         </w:rPr>
         <w:t>CREATE</w:t>
       </w:r>
@@ -9445,15 +9863,15 @@
         <w:rPr>
           <w:rFonts w:eastAsia="Times New Roman"/>
           <w:color w:val="D4D4D4"/>
-          <w:lang w:eastAsia="es-CR"/>
-        </w:rPr>
-        <w:t> </w:t>
-      </w:r>
-      <w:r>
-        <w:rPr>
-          <w:rFonts w:eastAsia="Times New Roman"/>
-          <w:color w:val="569CD6"/>
-          <w:lang w:eastAsia="es-CR"/>
+          <w:lang w:val="en-US" w:eastAsia="es-CR"/>
+        </w:rPr>
+        <w:t> </w:t>
+      </w:r>
+      <w:r>
+        <w:rPr>
+          <w:rFonts w:eastAsia="Times New Roman"/>
+          <w:color w:val="569CD6"/>
+          <w:lang w:val="en-US" w:eastAsia="es-CR"/>
         </w:rPr>
         <w:t>SEQUENCE</w:t>
       </w:r>
@@ -9461,7 +9879,7 @@
         <w:rPr>
           <w:rFonts w:eastAsia="Times New Roman"/>
           <w:color w:val="D4D4D4"/>
-          <w:lang w:eastAsia="es-CR"/>
+          <w:lang w:val="en-US" w:eastAsia="es-CR"/>
         </w:rPr>
         <w:t> PROYECTO1.PROVEEDORES_CODIGO_SEQ;</w:t>
       </w:r>
@@ -9473,7 +9891,7 @@
         <w:rPr>
           <w:rFonts w:eastAsia="Times New Roman"/>
           <w:color w:val="D4D4D4"/>
-          <w:lang w:eastAsia="es-CR"/>
+          <w:lang w:val="en-US" w:eastAsia="es-CR"/>
         </w:rPr>
       </w:pPr>
     </w:p>
@@ -9651,6 +10069,7 @@
         </w:rPr>
         <w:t>    </w:t>
       </w:r>
+      <w:proofErr w:type="gramStart"/>
       <w:r>
         <w:rPr>
           <w:rFonts w:eastAsia="Times New Roman"/>
@@ -9665,8 +10084,19 @@
           <w:color w:val="D4D4D4"/>
           <w:lang w:val="en-US" w:eastAsia="es-CR"/>
         </w:rPr>
-        <w:t> :new.CODIGO</w:t>
-      </w:r>
+        <w:t> :</w:t>
+      </w:r>
+      <w:proofErr w:type="spellStart"/>
+      <w:r>
+        <w:rPr>
+          <w:rFonts w:eastAsia="Times New Roman"/>
+          <w:color w:val="D4D4D4"/>
+          <w:lang w:val="en-US" w:eastAsia="es-CR"/>
+        </w:rPr>
+        <w:t>new.CODIGO</w:t>
+      </w:r>
+      <w:proofErr w:type="spellEnd"/>
+      <w:proofErr w:type="gramEnd"/>
     </w:p>
     <w:p>
       <w:pPr>
@@ -10711,6 +11141,7 @@
         </w:rPr>
         <w:t>    </w:t>
       </w:r>
+      <w:proofErr w:type="gramStart"/>
       <w:r>
         <w:rPr>
           <w:rFonts w:eastAsia="Times New Roman"/>
@@ -10727,6 +11158,7 @@
         </w:rPr>
         <w:t> :new.ID</w:t>
       </w:r>
+      <w:proofErr w:type="gramEnd"/>
     </w:p>
     <w:p>
       <w:pPr>
@@ -11463,14 +11895,14 @@
         <w:rPr>
           <w:rFonts w:eastAsia="Times New Roman"/>
           <w:color w:val="D4D4D4"/>
-          <w:lang w:eastAsia="es-CR"/>
-        </w:rPr>
-      </w:pPr>
-      <w:r>
-        <w:rPr>
-          <w:rFonts w:eastAsia="Times New Roman"/>
-          <w:color w:val="569CD6"/>
-          <w:lang w:eastAsia="es-CR"/>
+          <w:lang w:val="en-US" w:eastAsia="es-CR"/>
+        </w:rPr>
+      </w:pPr>
+      <w:r>
+        <w:rPr>
+          <w:rFonts w:eastAsia="Times New Roman"/>
+          <w:color w:val="569CD6"/>
+          <w:lang w:val="en-US" w:eastAsia="es-CR"/>
         </w:rPr>
         <w:t>CREATE</w:t>
       </w:r>
@@ -11478,15 +11910,15 @@
         <w:rPr>
           <w:rFonts w:eastAsia="Times New Roman"/>
           <w:color w:val="D4D4D4"/>
-          <w:lang w:eastAsia="es-CR"/>
-        </w:rPr>
-        <w:t> </w:t>
-      </w:r>
-      <w:r>
-        <w:rPr>
-          <w:rFonts w:eastAsia="Times New Roman"/>
-          <w:color w:val="569CD6"/>
-          <w:lang w:eastAsia="es-CR"/>
+          <w:lang w:val="en-US" w:eastAsia="es-CR"/>
+        </w:rPr>
+        <w:t> </w:t>
+      </w:r>
+      <w:r>
+        <w:rPr>
+          <w:rFonts w:eastAsia="Times New Roman"/>
+          <w:color w:val="569CD6"/>
+          <w:lang w:val="en-US" w:eastAsia="es-CR"/>
         </w:rPr>
         <w:t>SEQUENCE</w:t>
       </w:r>
@@ -11494,7 +11926,7 @@
         <w:rPr>
           <w:rFonts w:eastAsia="Times New Roman"/>
           <w:color w:val="D4D4D4"/>
-          <w:lang w:eastAsia="es-CR"/>
+          <w:lang w:val="en-US" w:eastAsia="es-CR"/>
         </w:rPr>
         <w:t> PROYECTO1.FECHAS_ID_SEQ;</w:t>
       </w:r>
@@ -11506,7 +11938,7 @@
         <w:rPr>
           <w:rFonts w:eastAsia="Times New Roman"/>
           <w:color w:val="D4D4D4"/>
-          <w:lang w:eastAsia="es-CR"/>
+          <w:lang w:val="en-US" w:eastAsia="es-CR"/>
         </w:rPr>
       </w:pPr>
     </w:p>
@@ -11684,6 +12116,7 @@
         </w:rPr>
         <w:t>    </w:t>
       </w:r>
+      <w:proofErr w:type="gramStart"/>
       <w:r>
         <w:rPr>
           <w:rFonts w:eastAsia="Times New Roman"/>
@@ -11700,6 +12133,7 @@
         </w:rPr>
         <w:t> :new.ID</w:t>
       </w:r>
+      <w:proofErr w:type="gramEnd"/>
     </w:p>
     <w:p>
       <w:pPr>
@@ -11743,14 +12177,14 @@
         <w:rPr>
           <w:rFonts w:eastAsia="Times New Roman"/>
           <w:color w:val="D4D4D4"/>
-          <w:lang w:eastAsia="es-CR"/>
-        </w:rPr>
-      </w:pPr>
-      <w:r>
-        <w:rPr>
-          <w:rFonts w:eastAsia="Times New Roman"/>
-          <w:color w:val="569CD6"/>
-          <w:lang w:eastAsia="es-CR"/>
+          <w:lang w:val="en-US" w:eastAsia="es-CR"/>
+        </w:rPr>
+      </w:pPr>
+      <w:r>
+        <w:rPr>
+          <w:rFonts w:eastAsia="Times New Roman"/>
+          <w:color w:val="569CD6"/>
+          <w:lang w:val="en-US" w:eastAsia="es-CR"/>
         </w:rPr>
         <w:t>END</w:t>
       </w:r>
@@ -11758,7 +12192,7 @@
         <w:rPr>
           <w:rFonts w:eastAsia="Times New Roman"/>
           <w:color w:val="D4D4D4"/>
-          <w:lang w:eastAsia="es-CR"/>
+          <w:lang w:val="en-US" w:eastAsia="es-CR"/>
         </w:rPr>
         <w:t>;</w:t>
       </w:r>
@@ -11770,25 +12204,25 @@
         <w:rPr>
           <w:rFonts w:eastAsia="Times New Roman"/>
           <w:color w:val="D4D4D4"/>
-          <w:lang w:eastAsia="es-CR"/>
-        </w:rPr>
-      </w:pPr>
-    </w:p>
-    <w:p>
-      <w:pPr>
-        <w:shd w:val="clear" w:color="auto" w:fill="1E1E1E"/>
-        <w:jc w:val="left"/>
-        <w:rPr>
-          <w:rFonts w:eastAsia="Times New Roman"/>
-          <w:color w:val="D4D4D4"/>
-          <w:lang w:eastAsia="es-CR"/>
+          <w:lang w:val="en-US" w:eastAsia="es-CR"/>
+        </w:rPr>
+      </w:pPr>
+    </w:p>
+    <w:p>
+      <w:pPr>
+        <w:shd w:val="clear" w:color="auto" w:fill="1E1E1E"/>
+        <w:jc w:val="left"/>
+        <w:rPr>
+          <w:rFonts w:eastAsia="Times New Roman"/>
+          <w:color w:val="D4D4D4"/>
+          <w:lang w:val="en-US" w:eastAsia="es-CR"/>
         </w:rPr>
       </w:pPr>
       <w:r>
         <w:rPr>
           <w:rFonts w:eastAsia="Times New Roman"/>
           <w:color w:val="6A9955"/>
-          <w:lang w:eastAsia="es-CR"/>
+          <w:lang w:val="en-US" w:eastAsia="es-CR"/>
         </w:rPr>
         <w:t>-- VENTAS</w:t>
       </w:r>
@@ -11800,25 +12234,25 @@
         <w:rPr>
           <w:rFonts w:eastAsia="Times New Roman"/>
           <w:color w:val="D4D4D4"/>
-          <w:lang w:eastAsia="es-CR"/>
-        </w:rPr>
-      </w:pPr>
-    </w:p>
-    <w:p>
-      <w:pPr>
-        <w:shd w:val="clear" w:color="auto" w:fill="1E1E1E"/>
-        <w:jc w:val="left"/>
-        <w:rPr>
-          <w:rFonts w:eastAsia="Times New Roman"/>
-          <w:color w:val="D4D4D4"/>
-          <w:lang w:eastAsia="es-CR"/>
-        </w:rPr>
-      </w:pPr>
-      <w:r>
-        <w:rPr>
-          <w:rFonts w:eastAsia="Times New Roman"/>
-          <w:color w:val="569CD6"/>
-          <w:lang w:eastAsia="es-CR"/>
+          <w:lang w:val="en-US" w:eastAsia="es-CR"/>
+        </w:rPr>
+      </w:pPr>
+    </w:p>
+    <w:p>
+      <w:pPr>
+        <w:shd w:val="clear" w:color="auto" w:fill="1E1E1E"/>
+        <w:jc w:val="left"/>
+        <w:rPr>
+          <w:rFonts w:eastAsia="Times New Roman"/>
+          <w:color w:val="D4D4D4"/>
+          <w:lang w:val="en-US" w:eastAsia="es-CR"/>
+        </w:rPr>
+      </w:pPr>
+      <w:r>
+        <w:rPr>
+          <w:rFonts w:eastAsia="Times New Roman"/>
+          <w:color w:val="569CD6"/>
+          <w:lang w:val="en-US" w:eastAsia="es-CR"/>
         </w:rPr>
         <w:t>CREATE</w:t>
       </w:r>
@@ -11826,15 +12260,15 @@
         <w:rPr>
           <w:rFonts w:eastAsia="Times New Roman"/>
           <w:color w:val="D4D4D4"/>
-          <w:lang w:eastAsia="es-CR"/>
-        </w:rPr>
-        <w:t> </w:t>
-      </w:r>
-      <w:r>
-        <w:rPr>
-          <w:rFonts w:eastAsia="Times New Roman"/>
-          <w:color w:val="569CD6"/>
-          <w:lang w:eastAsia="es-CR"/>
+          <w:lang w:val="en-US" w:eastAsia="es-CR"/>
+        </w:rPr>
+        <w:t> </w:t>
+      </w:r>
+      <w:r>
+        <w:rPr>
+          <w:rFonts w:eastAsia="Times New Roman"/>
+          <w:color w:val="569CD6"/>
+          <w:lang w:val="en-US" w:eastAsia="es-CR"/>
         </w:rPr>
         <w:t>TABLE</w:t>
       </w:r>
@@ -11842,7 +12276,7 @@
         <w:rPr>
           <w:rFonts w:eastAsia="Times New Roman"/>
           <w:color w:val="D4D4D4"/>
-          <w:lang w:eastAsia="es-CR"/>
+          <w:lang w:val="en-US" w:eastAsia="es-CR"/>
         </w:rPr>
         <w:t> PROYECTO1.VENTAS (</w:t>
       </w:r>
@@ -11861,7 +12295,7 @@
         <w:rPr>
           <w:rFonts w:eastAsia="Times New Roman"/>
           <w:color w:val="D4D4D4"/>
-          <w:lang w:eastAsia="es-CR"/>
+          <w:lang w:val="en-US" w:eastAsia="es-CR"/>
         </w:rPr>
         <w:t>    </w:t>
       </w:r>
@@ -13270,6 +13704,7 @@
         </w:rPr>
         <w:t>    </w:t>
       </w:r>
+      <w:proofErr w:type="gramStart"/>
       <w:r>
         <w:rPr>
           <w:rFonts w:eastAsia="Times New Roman"/>
@@ -13286,15 +13721,16 @@
         </w:rPr>
         <w:t> :new.ID</w:t>
       </w:r>
-    </w:p>
-    <w:p>
-      <w:pPr>
-        <w:shd w:val="clear" w:color="auto" w:fill="1E1E1E"/>
-        <w:jc w:val="left"/>
-        <w:rPr>
-          <w:rFonts w:eastAsia="Times New Roman"/>
-          <w:color w:val="D4D4D4"/>
-          <w:lang w:val="en-US" w:eastAsia="es-CR"/>
+      <w:proofErr w:type="gramEnd"/>
+    </w:p>
+    <w:p>
+      <w:pPr>
+        <w:shd w:val="clear" w:color="auto" w:fill="1E1E1E"/>
+        <w:jc w:val="left"/>
+        <w:rPr>
+          <w:rFonts w:eastAsia="Times New Roman"/>
+          <w:color w:val="D4D4D4"/>
+          <w:lang w:eastAsia="es-CR"/>
         </w:rPr>
       </w:pPr>
       <w:r>
@@ -13309,7 +13745,7 @@
         <w:rPr>
           <w:rFonts w:eastAsia="Times New Roman"/>
           <w:color w:val="569CD6"/>
-          <w:lang w:val="en-US" w:eastAsia="es-CR"/>
+          <w:lang w:eastAsia="es-CR"/>
         </w:rPr>
         <w:t>FROM</w:t>
       </w:r>
@@ -13317,7 +13753,7 @@
         <w:rPr>
           <w:rFonts w:eastAsia="Times New Roman"/>
           <w:color w:val="D4D4D4"/>
-          <w:lang w:val="en-US" w:eastAsia="es-CR"/>
+          <w:lang w:eastAsia="es-CR"/>
         </w:rPr>
         <w:t> dual;</w:t>
       </w:r>
@@ -13421,14 +13857,14 @@
         <w:rPr>
           <w:rFonts w:eastAsia="Times New Roman"/>
           <w:color w:val="D4D4D4"/>
-          <w:lang w:val="en-US" w:eastAsia="es-CR"/>
-        </w:rPr>
-      </w:pPr>
-      <w:r>
-        <w:rPr>
-          <w:rFonts w:eastAsia="Times New Roman"/>
-          <w:color w:val="569CD6"/>
-          <w:lang w:val="en-US" w:eastAsia="es-CR"/>
+          <w:lang w:eastAsia="es-CR"/>
+        </w:rPr>
+      </w:pPr>
+      <w:r>
+        <w:rPr>
+          <w:rFonts w:eastAsia="Times New Roman"/>
+          <w:color w:val="569CD6"/>
+          <w:lang w:eastAsia="es-CR"/>
         </w:rPr>
         <w:t>CREATE</w:t>
       </w:r>
@@ -13436,7 +13872,7 @@
         <w:rPr>
           <w:rFonts w:eastAsia="Times New Roman"/>
           <w:color w:val="D4D4D4"/>
-          <w:lang w:val="en-US" w:eastAsia="es-CR"/>
+          <w:lang w:eastAsia="es-CR"/>
         </w:rPr>
         <w:t> TRIGGER PROYECTO1.VENTAS_CODIGO </w:t>
       </w:r>
@@ -13455,7 +13891,7 @@
         <w:rPr>
           <w:rFonts w:eastAsia="Times New Roman"/>
           <w:color w:val="D4D4D4"/>
-          <w:lang w:val="en-US" w:eastAsia="es-CR"/>
+          <w:lang w:eastAsia="es-CR"/>
         </w:rPr>
         <w:t>    </w:t>
       </w:r>
@@ -13523,14 +13959,14 @@
         <w:rPr>
           <w:rFonts w:eastAsia="Times New Roman"/>
           <w:color w:val="D4D4D4"/>
-          <w:lang w:val="en-US" w:eastAsia="es-CR"/>
-        </w:rPr>
-      </w:pPr>
-      <w:r>
-        <w:rPr>
-          <w:rFonts w:eastAsia="Times New Roman"/>
-          <w:color w:val="569CD6"/>
-          <w:lang w:val="en-US" w:eastAsia="es-CR"/>
+          <w:lang w:eastAsia="es-CR"/>
+        </w:rPr>
+      </w:pPr>
+      <w:r>
+        <w:rPr>
+          <w:rFonts w:eastAsia="Times New Roman"/>
+          <w:color w:val="569CD6"/>
+          <w:lang w:eastAsia="es-CR"/>
         </w:rPr>
         <w:t>BEGIN</w:t>
       </w:r>
@@ -13549,7 +13985,7 @@
         <w:rPr>
           <w:rFonts w:eastAsia="Times New Roman"/>
           <w:color w:val="D4D4D4"/>
-          <w:lang w:val="en-US" w:eastAsia="es-CR"/>
+          <w:lang w:eastAsia="es-CR"/>
         </w:rPr>
         <w:t>    </w:t>
       </w:r>
@@ -13588,6 +14024,7 @@
         </w:rPr>
         <w:t>    </w:t>
       </w:r>
+      <w:proofErr w:type="gramStart"/>
       <w:r>
         <w:rPr>
           <w:rFonts w:eastAsia="Times New Roman"/>
@@ -13602,8 +14039,19 @@
           <w:color w:val="D4D4D4"/>
           <w:lang w:val="en-US" w:eastAsia="es-CR"/>
         </w:rPr>
-        <w:t> :new.CODIGO</w:t>
-      </w:r>
+        <w:t> :</w:t>
+      </w:r>
+      <w:proofErr w:type="spellStart"/>
+      <w:r>
+        <w:rPr>
+          <w:rFonts w:eastAsia="Times New Roman"/>
+          <w:color w:val="D4D4D4"/>
+          <w:lang w:val="en-US" w:eastAsia="es-CR"/>
+        </w:rPr>
+        <w:t>new.CODIGO</w:t>
+      </w:r>
+      <w:proofErr w:type="spellEnd"/>
+      <w:proofErr w:type="gramEnd"/>
     </w:p>
     <w:p>
       <w:pPr>
@@ -13697,44 +14145,260 @@
           <w:lang w:val="en-US"/>
         </w:rPr>
       </w:pPr>
+      <w:proofErr w:type="spellStart"/>
       <w:r>
         <w:rPr>
           <w:b/>
           <w:lang w:val="en-US"/>
         </w:rPr>
         <w:lastRenderedPageBreak/>
-        <w:t>Transferencia al Staging Area</w:t>
-      </w:r>
-    </w:p>
-    <w:p>
-      <w:pPr>
+        <w:t>Transferencia</w:t>
+      </w:r>
+      <w:proofErr w:type="spellEnd"/>
+      <w:r>
         <w:rPr>
           <w:b/>
           <w:lang w:val="en-US"/>
         </w:rPr>
-      </w:pPr>
-    </w:p>
-    <w:p>
-      <w:pPr>
-        <w:jc w:val="left"/>
+        <w:t xml:space="preserve"> al Staging Area</w:t>
+      </w:r>
+    </w:p>
+    <w:p>
+      <w:pPr>
         <w:rPr>
           <w:b/>
           <w:lang w:val="en-US"/>
         </w:rPr>
       </w:pPr>
-      <w:r>
-        <w:rPr>
-          <w:lang w:val="en-US"/>
-        </w:rPr>
-        <w:t>…</w:t>
-      </w:r>
-      <w:r>
+    </w:p>
+    <w:p>
+      <w:pPr>
+        <w:jc w:val="left"/>
+        <w:rPr>
+          <w:b/>
+        </w:rPr>
+      </w:pPr>
+      <w:r>
+        <w:rPr>
+          <w:noProof/>
+          <w:lang w:eastAsia="es-CR"/>
+        </w:rPr>
+        <w:drawing>
+          <wp:inline distT="0" distB="0" distL="0" distR="0" wp14:anchorId="49ADDC6B" wp14:editId="2DEDDF7F">
+            <wp:extent cx="6332220" cy="1826260"/>
+            <wp:effectExtent l="0" t="0" r="0" b="2540"/>
+            <wp:docPr id="4" name="Imagen 4"/>
+            <wp:cNvGraphicFramePr>
+              <a:graphicFrameLocks xmlns:a="http://schemas.openxmlformats.org/drawingml/2006/main" noChangeAspect="1"/>
+            </wp:cNvGraphicFramePr>
+            <a:graphic xmlns:a="http://schemas.openxmlformats.org/drawingml/2006/main">
+              <a:graphicData uri="http://schemas.openxmlformats.org/drawingml/2006/picture">
+                <pic:pic xmlns:pic="http://schemas.openxmlformats.org/drawingml/2006/picture">
+                  <pic:nvPicPr>
+                    <pic:cNvPr id="1" name=""/>
+                    <pic:cNvPicPr/>
+                  </pic:nvPicPr>
+                  <pic:blipFill>
+                    <a:blip r:embed="rId6"/>
+                    <a:stretch>
+                      <a:fillRect/>
+                    </a:stretch>
+                  </pic:blipFill>
+                  <pic:spPr>
+                    <a:xfrm>
+                      <a:off x="0" y="0"/>
+                      <a:ext cx="6332220" cy="1826260"/>
+                    </a:xfrm>
+                    <a:prstGeom prst="rect">
+                      <a:avLst/>
+                    </a:prstGeom>
+                  </pic:spPr>
+                </pic:pic>
+              </a:graphicData>
+            </a:graphic>
+          </wp:inline>
+        </w:drawing>
+      </w:r>
+    </w:p>
+    <w:p>
+      <w:pPr>
+        <w:jc w:val="left"/>
+        <w:rPr>
+          <w:b/>
+        </w:rPr>
+      </w:pPr>
+    </w:p>
+    <w:p>
+      <w:pPr>
+        <w:jc w:val="left"/>
+        <w:rPr>
+          <w:b/>
+        </w:rPr>
+      </w:pPr>
+      <w:r>
+        <w:rPr>
+          <w:noProof/>
+          <w:lang w:eastAsia="es-CR"/>
+        </w:rPr>
+        <w:drawing>
+          <wp:inline distT="0" distB="0" distL="0" distR="0" wp14:anchorId="19A3D0D3" wp14:editId="3C8EDF48">
+            <wp:extent cx="6332220" cy="2361565"/>
+            <wp:effectExtent l="0" t="0" r="0" b="635"/>
+            <wp:docPr id="5" name="Imagen 5"/>
+            <wp:cNvGraphicFramePr>
+              <a:graphicFrameLocks xmlns:a="http://schemas.openxmlformats.org/drawingml/2006/main" noChangeAspect="1"/>
+            </wp:cNvGraphicFramePr>
+            <a:graphic xmlns:a="http://schemas.openxmlformats.org/drawingml/2006/main">
+              <a:graphicData uri="http://schemas.openxmlformats.org/drawingml/2006/picture">
+                <pic:pic xmlns:pic="http://schemas.openxmlformats.org/drawingml/2006/picture">
+                  <pic:nvPicPr>
+                    <pic:cNvPr id="1" name=""/>
+                    <pic:cNvPicPr/>
+                  </pic:nvPicPr>
+                  <pic:blipFill>
+                    <a:blip r:embed="rId7"/>
+                    <a:stretch>
+                      <a:fillRect/>
+                    </a:stretch>
+                  </pic:blipFill>
+                  <pic:spPr>
+                    <a:xfrm>
+                      <a:off x="0" y="0"/>
+                      <a:ext cx="6332220" cy="2361565"/>
+                    </a:xfrm>
+                    <a:prstGeom prst="rect">
+                      <a:avLst/>
+                    </a:prstGeom>
+                  </pic:spPr>
+                </pic:pic>
+              </a:graphicData>
+            </a:graphic>
+          </wp:inline>
+        </w:drawing>
+      </w:r>
+    </w:p>
+    <w:p>
+      <w:pPr>
+        <w:jc w:val="left"/>
+        <w:rPr>
+          <w:b/>
+        </w:rPr>
+      </w:pPr>
+    </w:p>
+    <w:p>
+      <w:pPr>
+        <w:jc w:val="left"/>
+        <w:rPr>
+          <w:b/>
+        </w:rPr>
+      </w:pPr>
+      <w:r>
+        <w:rPr>
+          <w:noProof/>
+          <w:lang w:eastAsia="es-CR"/>
+        </w:rPr>
+        <w:drawing>
+          <wp:inline distT="0" distB="0" distL="0" distR="0" wp14:anchorId="5018A293" wp14:editId="6BAF095F">
+            <wp:extent cx="6044976" cy="3581400"/>
+            <wp:effectExtent l="0" t="0" r="0" b="0"/>
+            <wp:docPr id="6" name="Imagen 6"/>
+            <wp:cNvGraphicFramePr>
+              <a:graphicFrameLocks xmlns:a="http://schemas.openxmlformats.org/drawingml/2006/main" noChangeAspect="1"/>
+            </wp:cNvGraphicFramePr>
+            <a:graphic xmlns:a="http://schemas.openxmlformats.org/drawingml/2006/main">
+              <a:graphicData uri="http://schemas.openxmlformats.org/drawingml/2006/picture">
+                <pic:pic xmlns:pic="http://schemas.openxmlformats.org/drawingml/2006/picture">
+                  <pic:nvPicPr>
+                    <pic:cNvPr id="1" name=""/>
+                    <pic:cNvPicPr/>
+                  </pic:nvPicPr>
+                  <pic:blipFill>
+                    <a:blip r:embed="rId8"/>
+                    <a:stretch>
+                      <a:fillRect/>
+                    </a:stretch>
+                  </pic:blipFill>
+                  <pic:spPr>
+                    <a:xfrm>
+                      <a:off x="0" y="0"/>
+                      <a:ext cx="6047613" cy="3582962"/>
+                    </a:xfrm>
+                    <a:prstGeom prst="rect">
+                      <a:avLst/>
+                    </a:prstGeom>
+                  </pic:spPr>
+                </pic:pic>
+              </a:graphicData>
+            </a:graphic>
+          </wp:inline>
+        </w:drawing>
+      </w:r>
+    </w:p>
+    <w:p>
+      <w:pPr>
+        <w:jc w:val="left"/>
+        <w:rPr>
+          <w:b/>
+        </w:rPr>
+      </w:pPr>
+    </w:p>
+    <w:p>
+      <w:pPr>
+        <w:jc w:val="left"/>
+        <w:rPr>
+          <w:b/>
+        </w:rPr>
+      </w:pPr>
+      <w:r>
+        <w:rPr>
+          <w:noProof/>
+          <w:lang w:eastAsia="es-CR"/>
+        </w:rPr>
+        <w:drawing>
+          <wp:inline distT="0" distB="0" distL="0" distR="0" wp14:anchorId="1580868B" wp14:editId="7EB63A9D">
+            <wp:extent cx="5534025" cy="2924175"/>
+            <wp:effectExtent l="0" t="0" r="9525" b="9525"/>
+            <wp:docPr id="7" name="Imagen 7"/>
+            <wp:cNvGraphicFramePr>
+              <a:graphicFrameLocks xmlns:a="http://schemas.openxmlformats.org/drawingml/2006/main" noChangeAspect="1"/>
+            </wp:cNvGraphicFramePr>
+            <a:graphic xmlns:a="http://schemas.openxmlformats.org/drawingml/2006/main">
+              <a:graphicData uri="http://schemas.openxmlformats.org/drawingml/2006/picture">
+                <pic:pic xmlns:pic="http://schemas.openxmlformats.org/drawingml/2006/picture">
+                  <pic:nvPicPr>
+                    <pic:cNvPr id="1" name=""/>
+                    <pic:cNvPicPr/>
+                  </pic:nvPicPr>
+                  <pic:blipFill>
+                    <a:blip r:embed="rId9"/>
+                    <a:stretch>
+                      <a:fillRect/>
+                    </a:stretch>
+                  </pic:blipFill>
+                  <pic:spPr>
+                    <a:xfrm>
+                      <a:off x="0" y="0"/>
+                      <a:ext cx="5534025" cy="2924175"/>
+                    </a:xfrm>
+                    <a:prstGeom prst="rect">
+                      <a:avLst/>
+                    </a:prstGeom>
+                  </pic:spPr>
+                </pic:pic>
+              </a:graphicData>
+            </a:graphic>
+          </wp:inline>
+        </w:drawing>
+      </w:r>
+    </w:p>
+    <w:p>
+      <w:pPr>
+        <w:jc w:val="left"/>
         <w:rPr>
           <w:b/>
           <w:lang w:val="en-US"/>
         </w:rPr>
-        <w:br w:type="page"/>
-      </w:r>
+      </w:pPr>
     </w:p>
     <w:p>
       <w:pPr>
@@ -13746,32 +14410,70 @@
         <w:rPr>
           <w:b/>
         </w:rPr>
-        <w:lastRenderedPageBreak/>
-        <w:t>Transferencia al Datawarehouse</w:t>
-      </w:r>
-    </w:p>
-    <w:p>
-      <w:pPr>
+        <w:t xml:space="preserve">Transferencia al </w:t>
+      </w:r>
+      <w:proofErr w:type="spellStart"/>
+      <w:r>
         <w:rPr>
           <w:b/>
         </w:rPr>
-      </w:pPr>
-    </w:p>
-    <w:p>
-      <w:pPr>
-        <w:jc w:val="left"/>
+        <w:t>Datawarehouse</w:t>
+      </w:r>
+      <w:proofErr w:type="spellEnd"/>
+    </w:p>
+    <w:p>
+      <w:pPr>
         <w:rPr>
           <w:b/>
         </w:rPr>
       </w:pPr>
-      <w:r>
-        <w:t>…</w:t>
-      </w:r>
-      <w:r>
+    </w:p>
+    <w:p>
+      <w:pPr>
         <w:rPr>
           <w:b/>
         </w:rPr>
-        <w:br w:type="page"/>
+      </w:pPr>
+      <w:r>
+        <w:rPr>
+          <w:noProof/>
+          <w:lang w:eastAsia="es-CR"/>
+        </w:rPr>
+        <w:drawing>
+          <wp:inline distT="0" distB="0" distL="0" distR="0" wp14:anchorId="572EA78C" wp14:editId="33DE9461">
+            <wp:extent cx="5629275" cy="1809750"/>
+            <wp:effectExtent l="0" t="0" r="9525" b="0"/>
+            <wp:docPr id="8" name="Imagen 8"/>
+            <wp:cNvGraphicFramePr>
+              <a:graphicFrameLocks xmlns:a="http://schemas.openxmlformats.org/drawingml/2006/main" noChangeAspect="1"/>
+            </wp:cNvGraphicFramePr>
+            <a:graphic xmlns:a="http://schemas.openxmlformats.org/drawingml/2006/main">
+              <a:graphicData uri="http://schemas.openxmlformats.org/drawingml/2006/picture">
+                <pic:pic xmlns:pic="http://schemas.openxmlformats.org/drawingml/2006/picture">
+                  <pic:nvPicPr>
+                    <pic:cNvPr id="1" name=""/>
+                    <pic:cNvPicPr/>
+                  </pic:nvPicPr>
+                  <pic:blipFill>
+                    <a:blip r:embed="rId10"/>
+                    <a:stretch>
+                      <a:fillRect/>
+                    </a:stretch>
+                  </pic:blipFill>
+                  <pic:spPr>
+                    <a:xfrm>
+                      <a:off x="0" y="0"/>
+                      <a:ext cx="5629275" cy="1809750"/>
+                    </a:xfrm>
+                    <a:prstGeom prst="rect">
+                      <a:avLst/>
+                    </a:prstGeom>
+                  </pic:spPr>
+                </pic:pic>
+              </a:graphicData>
+            </a:graphic>
+          </wp:inline>
+        </w:drawing>
       </w:r>
     </w:p>
     <w:p>
@@ -13780,11 +14482,139 @@
           <w:b/>
         </w:rPr>
       </w:pPr>
-      <w:r>
+    </w:p>
+    <w:p>
+      <w:pPr>
         <w:rPr>
           <w:b/>
         </w:rPr>
-        <w:lastRenderedPageBreak/>
+      </w:pPr>
+      <w:r>
+        <w:rPr>
+          <w:noProof/>
+          <w:lang w:eastAsia="es-CR"/>
+        </w:rPr>
+        <w:drawing>
+          <wp:inline distT="0" distB="0" distL="0" distR="0" wp14:anchorId="6D71D208" wp14:editId="6624DE2D">
+            <wp:extent cx="4933950" cy="2919595"/>
+            <wp:effectExtent l="0" t="0" r="0" b="0"/>
+            <wp:docPr id="9" name="Imagen 9"/>
+            <wp:cNvGraphicFramePr>
+              <a:graphicFrameLocks xmlns:a="http://schemas.openxmlformats.org/drawingml/2006/main" noChangeAspect="1"/>
+            </wp:cNvGraphicFramePr>
+            <a:graphic xmlns:a="http://schemas.openxmlformats.org/drawingml/2006/main">
+              <a:graphicData uri="http://schemas.openxmlformats.org/drawingml/2006/picture">
+                <pic:pic xmlns:pic="http://schemas.openxmlformats.org/drawingml/2006/picture">
+                  <pic:nvPicPr>
+                    <pic:cNvPr id="1" name=""/>
+                    <pic:cNvPicPr/>
+                  </pic:nvPicPr>
+                  <pic:blipFill>
+                    <a:blip r:embed="rId11"/>
+                    <a:stretch>
+                      <a:fillRect/>
+                    </a:stretch>
+                  </pic:blipFill>
+                  <pic:spPr>
+                    <a:xfrm>
+                      <a:off x="0" y="0"/>
+                      <a:ext cx="4975019" cy="2943897"/>
+                    </a:xfrm>
+                    <a:prstGeom prst="rect">
+                      <a:avLst/>
+                    </a:prstGeom>
+                  </pic:spPr>
+                </pic:pic>
+              </a:graphicData>
+            </a:graphic>
+          </wp:inline>
+        </w:drawing>
+      </w:r>
+    </w:p>
+    <w:p>
+      <w:pPr>
+        <w:rPr>
+          <w:b/>
+        </w:rPr>
+      </w:pPr>
+    </w:p>
+    <w:p>
+      <w:pPr>
+        <w:rPr>
+          <w:b/>
+        </w:rPr>
+      </w:pPr>
+      <w:r>
+        <w:rPr>
+          <w:noProof/>
+          <w:lang w:eastAsia="es-CR"/>
+        </w:rPr>
+        <w:drawing>
+          <wp:inline distT="0" distB="0" distL="0" distR="0" wp14:anchorId="61E9A258" wp14:editId="5B05F796">
+            <wp:extent cx="2762250" cy="2114550"/>
+            <wp:effectExtent l="0" t="0" r="0" b="0"/>
+            <wp:docPr id="10" name="Imagen 10"/>
+            <wp:cNvGraphicFramePr>
+              <a:graphicFrameLocks xmlns:a="http://schemas.openxmlformats.org/drawingml/2006/main" noChangeAspect="1"/>
+            </wp:cNvGraphicFramePr>
+            <a:graphic xmlns:a="http://schemas.openxmlformats.org/drawingml/2006/main">
+              <a:graphicData uri="http://schemas.openxmlformats.org/drawingml/2006/picture">
+                <pic:pic xmlns:pic="http://schemas.openxmlformats.org/drawingml/2006/picture">
+                  <pic:nvPicPr>
+                    <pic:cNvPr id="1" name=""/>
+                    <pic:cNvPicPr/>
+                  </pic:nvPicPr>
+                  <pic:blipFill>
+                    <a:blip r:embed="rId12"/>
+                    <a:stretch>
+                      <a:fillRect/>
+                    </a:stretch>
+                  </pic:blipFill>
+                  <pic:spPr>
+                    <a:xfrm>
+                      <a:off x="0" y="0"/>
+                      <a:ext cx="2762250" cy="2114550"/>
+                    </a:xfrm>
+                    <a:prstGeom prst="rect">
+                      <a:avLst/>
+                    </a:prstGeom>
+                  </pic:spPr>
+                </pic:pic>
+              </a:graphicData>
+            </a:graphic>
+          </wp:inline>
+        </w:drawing>
+      </w:r>
+    </w:p>
+    <w:p>
+      <w:pPr>
+        <w:rPr>
+          <w:b/>
+        </w:rPr>
+      </w:pPr>
+    </w:p>
+    <w:p>
+      <w:pPr>
+        <w:jc w:val="left"/>
+        <w:rPr>
+          <w:b/>
+        </w:rPr>
+      </w:pPr>
+    </w:p>
+    <w:p>
+      <w:pPr>
+        <w:spacing w:after="160" w:line="259" w:lineRule="auto"/>
+        <w:jc w:val="left"/>
+        <w:rPr>
+          <w:b/>
+        </w:rPr>
+      </w:pPr>
+      <w:bookmarkStart w:id="0" w:name="_GoBack"/>
+      <w:bookmarkEnd w:id="0"/>
+      <w:r>
+        <w:rPr>
+          <w:b/>
+        </w:rPr>
         <w:t xml:space="preserve">Estructuras OLAP </w:t>
       </w:r>
     </w:p>
@@ -13823,15 +14653,61 @@
     </w:p>
     <w:p>
       <w:r>
-        <w:t>…</w:t>
-      </w:r>
-    </w:p>
-    <w:p>
-      <w:pPr>
+        <w:rPr>
+          <w:noProof/>
+          <w:lang w:eastAsia="es-CR"/>
+        </w:rPr>
+        <w:drawing>
+          <wp:inline distT="0" distB="0" distL="0" distR="0" wp14:anchorId="5516E49B" wp14:editId="6A4CFF4C">
+            <wp:extent cx="3752850" cy="4305300"/>
+            <wp:effectExtent l="0" t="0" r="0" b="0"/>
+            <wp:docPr id="3" name="Imagen 3"/>
+            <wp:cNvGraphicFramePr>
+              <a:graphicFrameLocks xmlns:a="http://schemas.openxmlformats.org/drawingml/2006/main" noChangeAspect="1"/>
+            </wp:cNvGraphicFramePr>
+            <a:graphic xmlns:a="http://schemas.openxmlformats.org/drawingml/2006/main">
+              <a:graphicData uri="http://schemas.openxmlformats.org/drawingml/2006/picture">
+                <pic:pic xmlns:pic="http://schemas.openxmlformats.org/drawingml/2006/picture">
+                  <pic:nvPicPr>
+                    <pic:cNvPr id="1" name=""/>
+                    <pic:cNvPicPr/>
+                  </pic:nvPicPr>
+                  <pic:blipFill>
+                    <a:blip r:embed="rId13"/>
+                    <a:stretch>
+                      <a:fillRect/>
+                    </a:stretch>
+                  </pic:blipFill>
+                  <pic:spPr>
+                    <a:xfrm>
+                      <a:off x="0" y="0"/>
+                      <a:ext cx="3752850" cy="4305300"/>
+                    </a:xfrm>
+                    <a:prstGeom prst="rect">
+                      <a:avLst/>
+                    </a:prstGeom>
+                  </pic:spPr>
+                </pic:pic>
+              </a:graphicData>
+            </a:graphic>
+          </wp:inline>
+        </w:drawing>
+      </w:r>
+    </w:p>
+    <w:p>
+      <w:pPr>
+        <w:spacing w:after="160" w:line="259" w:lineRule="auto"/>
+        <w:jc w:val="left"/>
         <w:rPr>
           <w:b/>
         </w:rPr>
       </w:pPr>
+      <w:r>
+        <w:rPr>
+          <w:b/>
+        </w:rPr>
+        <w:br w:type="page"/>
+      </w:r>
     </w:p>
     <w:p>
       <w:pPr>
@@ -13850,6 +14726,7 @@
         <w:rPr>
           <w:b/>
         </w:rPr>
+        <w:lastRenderedPageBreak/>
         <w:t>Tabular</w:t>
       </w:r>
     </w:p>
@@ -13866,7 +14743,45 @@
         <w:jc w:val="left"/>
       </w:pPr>
       <w:r>
-        <w:t>…</w:t>
+        <w:rPr>
+          <w:noProof/>
+          <w:lang w:eastAsia="es-CR"/>
+        </w:rPr>
+        <w:drawing>
+          <wp:inline distT="0" distB="0" distL="0" distR="0" wp14:anchorId="671EBEDB" wp14:editId="7651D9CC">
+            <wp:extent cx="6332220" cy="4760595"/>
+            <wp:effectExtent l="0" t="0" r="0" b="1905"/>
+            <wp:docPr id="2" name="Imagen 2"/>
+            <wp:cNvGraphicFramePr>
+              <a:graphicFrameLocks xmlns:a="http://schemas.openxmlformats.org/drawingml/2006/main" noChangeAspect="1"/>
+            </wp:cNvGraphicFramePr>
+            <a:graphic xmlns:a="http://schemas.openxmlformats.org/drawingml/2006/main">
+              <a:graphicData uri="http://schemas.openxmlformats.org/drawingml/2006/picture">
+                <pic:pic xmlns:pic="http://schemas.openxmlformats.org/drawingml/2006/picture">
+                  <pic:nvPicPr>
+                    <pic:cNvPr id="1" name=""/>
+                    <pic:cNvPicPr/>
+                  </pic:nvPicPr>
+                  <pic:blipFill>
+                    <a:blip r:embed="rId14"/>
+                    <a:stretch>
+                      <a:fillRect/>
+                    </a:stretch>
+                  </pic:blipFill>
+                  <pic:spPr>
+                    <a:xfrm>
+                      <a:off x="0" y="0"/>
+                      <a:ext cx="6332220" cy="4760595"/>
+                    </a:xfrm>
+                    <a:prstGeom prst="rect">
+                      <a:avLst/>
+                    </a:prstGeom>
+                  </pic:spPr>
+                </pic:pic>
+              </a:graphicData>
+            </a:graphic>
+          </wp:inline>
+        </w:drawing>
       </w:r>
     </w:p>
     <w:p>
@@ -14090,15 +15005,7 @@
               <w:rPr>
                 <w:b w:val="0"/>
               </w:rPr>
-              <w:t>Principal almacenamient</w:t>
-            </w:r>
-            <w:bookmarkStart w:id="0" w:name="_GoBack"/>
-            <w:bookmarkEnd w:id="0"/>
-            <w:r>
-              <w:rPr>
-                <w:b w:val="0"/>
-              </w:rPr>
-              <w:t>o es memoria</w:t>
+              <w:t>Principal almacenamiento es memoria</w:t>
             </w:r>
           </w:p>
         </w:tc>
